--- a/Assignment1/COMP307Assignment1Report.docx
+++ b/Assignment1/COMP307Assignment1Report.docx
@@ -61,7 +61,7 @@
           <w:r>
             <w:fldChar w:fldCharType="separate"/>
           </w:r>
-          <w:hyperlink w:anchor="_Toc511199085" w:history="1">
+          <w:hyperlink w:anchor="_Toc511417260" w:history="1">
             <w:r>
               <w:rPr>
                 <w:rStyle w:val="Hyperlink"/>
@@ -88,7 +88,7 @@
                 <w:noProof/>
                 <w:webHidden/>
               </w:rPr>
-              <w:instrText xml:space="preserve"> PAGEREF _Toc511199085 \h </w:instrText>
+              <w:instrText xml:space="preserve"> PAGEREF _Toc511417260 \h </w:instrText>
             </w:r>
             <w:r>
               <w:rPr>
@@ -129,13 +129,13 @@
               <w:noProof/>
             </w:rPr>
           </w:pPr>
-          <w:hyperlink w:anchor="_Toc511199086" w:history="1">
+          <w:hyperlink w:anchor="_Toc511417261" w:history="1">
             <w:r>
               <w:rPr>
                 <w:rStyle w:val="Hyperlink"/>
                 <w:noProof/>
               </w:rPr>
-              <w:t>Results When K = 1</w:t>
+              <w:t>Results When k = 1</w:t>
             </w:r>
             <w:r>
               <w:rPr>
@@ -156,7 +156,7 @@
                 <w:noProof/>
                 <w:webHidden/>
               </w:rPr>
-              <w:instrText xml:space="preserve"> PAGEREF _Toc511199086 \h </w:instrText>
+              <w:instrText xml:space="preserve"> PAGEREF _Toc511417261 \h </w:instrText>
             </w:r>
             <w:r>
               <w:rPr>
@@ -177,6 +177,346 @@
                 <w:webHidden/>
               </w:rPr>
               <w:t>1</w:t>
+            </w:r>
+            <w:r>
+              <w:rPr>
+                <w:noProof/>
+                <w:webHidden/>
+              </w:rPr>
+              <w:fldChar w:fldCharType="end"/>
+            </w:r>
+          </w:hyperlink>
+        </w:p>
+        <w:p>
+          <w:pPr>
+            <w:pStyle w:val="TOC2"/>
+            <w:tabs>
+              <w:tab w:val="right" w:leader="dot" w:pos="9016"/>
+            </w:tabs>
+            <w:rPr>
+              <w:noProof/>
+            </w:rPr>
+          </w:pPr>
+          <w:hyperlink w:anchor="_Toc511417262" w:history="1">
+            <w:r>
+              <w:rPr>
+                <w:rStyle w:val="Hyperlink"/>
+                <w:noProof/>
+              </w:rPr>
+              <w:t>Accuracy When k = 3</w:t>
+            </w:r>
+            <w:r>
+              <w:rPr>
+                <w:noProof/>
+                <w:webHidden/>
+              </w:rPr>
+              <w:tab/>
+            </w:r>
+            <w:r>
+              <w:rPr>
+                <w:noProof/>
+                <w:webHidden/>
+              </w:rPr>
+              <w:fldChar w:fldCharType="begin"/>
+            </w:r>
+            <w:r>
+              <w:rPr>
+                <w:noProof/>
+                <w:webHidden/>
+              </w:rPr>
+              <w:instrText xml:space="preserve"> PAGEREF _Toc511417262 \h </w:instrText>
+            </w:r>
+            <w:r>
+              <w:rPr>
+                <w:noProof/>
+                <w:webHidden/>
+              </w:rPr>
+            </w:r>
+            <w:r>
+              <w:rPr>
+                <w:noProof/>
+                <w:webHidden/>
+              </w:rPr>
+              <w:fldChar w:fldCharType="separate"/>
+            </w:r>
+            <w:r>
+              <w:rPr>
+                <w:noProof/>
+                <w:webHidden/>
+              </w:rPr>
+              <w:t>3</w:t>
+            </w:r>
+            <w:r>
+              <w:rPr>
+                <w:noProof/>
+                <w:webHidden/>
+              </w:rPr>
+              <w:fldChar w:fldCharType="end"/>
+            </w:r>
+          </w:hyperlink>
+        </w:p>
+        <w:p>
+          <w:pPr>
+            <w:pStyle w:val="TOC2"/>
+            <w:tabs>
+              <w:tab w:val="right" w:leader="dot" w:pos="9016"/>
+            </w:tabs>
+            <w:rPr>
+              <w:noProof/>
+            </w:rPr>
+          </w:pPr>
+          <w:hyperlink w:anchor="_Toc511417263" w:history="1">
+            <w:r>
+              <w:rPr>
+                <w:rStyle w:val="Hyperlink"/>
+                <w:noProof/>
+              </w:rPr>
+              <w:t>Advantages</w:t>
+            </w:r>
+            <w:r>
+              <w:rPr>
+                <w:noProof/>
+                <w:webHidden/>
+              </w:rPr>
+              <w:tab/>
+            </w:r>
+            <w:r>
+              <w:rPr>
+                <w:noProof/>
+                <w:webHidden/>
+              </w:rPr>
+              <w:fldChar w:fldCharType="begin"/>
+            </w:r>
+            <w:r>
+              <w:rPr>
+                <w:noProof/>
+                <w:webHidden/>
+              </w:rPr>
+              <w:instrText xml:space="preserve"> PAGEREF _Toc511417263 \h </w:instrText>
+            </w:r>
+            <w:r>
+              <w:rPr>
+                <w:noProof/>
+                <w:webHidden/>
+              </w:rPr>
+            </w:r>
+            <w:r>
+              <w:rPr>
+                <w:noProof/>
+                <w:webHidden/>
+              </w:rPr>
+              <w:fldChar w:fldCharType="separate"/>
+            </w:r>
+            <w:r>
+              <w:rPr>
+                <w:noProof/>
+                <w:webHidden/>
+              </w:rPr>
+              <w:t>3</w:t>
+            </w:r>
+            <w:r>
+              <w:rPr>
+                <w:noProof/>
+                <w:webHidden/>
+              </w:rPr>
+              <w:fldChar w:fldCharType="end"/>
+            </w:r>
+          </w:hyperlink>
+        </w:p>
+        <w:p>
+          <w:pPr>
+            <w:pStyle w:val="TOC2"/>
+            <w:tabs>
+              <w:tab w:val="right" w:leader="dot" w:pos="9016"/>
+            </w:tabs>
+            <w:rPr>
+              <w:noProof/>
+            </w:rPr>
+          </w:pPr>
+          <w:hyperlink w:anchor="_Toc511417264" w:history="1">
+            <w:r>
+              <w:rPr>
+                <w:rStyle w:val="Hyperlink"/>
+                <w:noProof/>
+              </w:rPr>
+              <w:t>Disadvantage</w:t>
+            </w:r>
+            <w:r>
+              <w:rPr>
+                <w:noProof/>
+                <w:webHidden/>
+              </w:rPr>
+              <w:tab/>
+            </w:r>
+            <w:r>
+              <w:rPr>
+                <w:noProof/>
+                <w:webHidden/>
+              </w:rPr>
+              <w:fldChar w:fldCharType="begin"/>
+            </w:r>
+            <w:r>
+              <w:rPr>
+                <w:noProof/>
+                <w:webHidden/>
+              </w:rPr>
+              <w:instrText xml:space="preserve"> PAGEREF _Toc511417264 \h </w:instrText>
+            </w:r>
+            <w:r>
+              <w:rPr>
+                <w:noProof/>
+                <w:webHidden/>
+              </w:rPr>
+            </w:r>
+            <w:r>
+              <w:rPr>
+                <w:noProof/>
+                <w:webHidden/>
+              </w:rPr>
+              <w:fldChar w:fldCharType="separate"/>
+            </w:r>
+            <w:r>
+              <w:rPr>
+                <w:noProof/>
+                <w:webHidden/>
+              </w:rPr>
+              <w:t>3</w:t>
+            </w:r>
+            <w:r>
+              <w:rPr>
+                <w:noProof/>
+                <w:webHidden/>
+              </w:rPr>
+              <w:fldChar w:fldCharType="end"/>
+            </w:r>
+          </w:hyperlink>
+        </w:p>
+        <w:p>
+          <w:pPr>
+            <w:pStyle w:val="TOC2"/>
+            <w:tabs>
+              <w:tab w:val="right" w:leader="dot" w:pos="9016"/>
+            </w:tabs>
+            <w:rPr>
+              <w:noProof/>
+            </w:rPr>
+          </w:pPr>
+          <w:hyperlink w:anchor="_Toc511417265" w:history="1">
+            <w:r>
+              <w:rPr>
+                <w:rStyle w:val="Hyperlink"/>
+                <w:noProof/>
+              </w:rPr>
+              <w:t>K-fold Cross Validation When K=5</w:t>
+            </w:r>
+            <w:r>
+              <w:rPr>
+                <w:noProof/>
+                <w:webHidden/>
+              </w:rPr>
+              <w:tab/>
+            </w:r>
+            <w:r>
+              <w:rPr>
+                <w:noProof/>
+                <w:webHidden/>
+              </w:rPr>
+              <w:fldChar w:fldCharType="begin"/>
+            </w:r>
+            <w:r>
+              <w:rPr>
+                <w:noProof/>
+                <w:webHidden/>
+              </w:rPr>
+              <w:instrText xml:space="preserve"> PAGEREF _Toc511417265 \h </w:instrText>
+            </w:r>
+            <w:r>
+              <w:rPr>
+                <w:noProof/>
+                <w:webHidden/>
+              </w:rPr>
+            </w:r>
+            <w:r>
+              <w:rPr>
+                <w:noProof/>
+                <w:webHidden/>
+              </w:rPr>
+              <w:fldChar w:fldCharType="separate"/>
+            </w:r>
+            <w:r>
+              <w:rPr>
+                <w:noProof/>
+                <w:webHidden/>
+              </w:rPr>
+              <w:t>3</w:t>
+            </w:r>
+            <w:r>
+              <w:rPr>
+                <w:noProof/>
+                <w:webHidden/>
+              </w:rPr>
+              <w:fldChar w:fldCharType="end"/>
+            </w:r>
+          </w:hyperlink>
+        </w:p>
+        <w:p>
+          <w:pPr>
+            <w:pStyle w:val="TOC2"/>
+            <w:tabs>
+              <w:tab w:val="right" w:leader="dot" w:pos="9016"/>
+            </w:tabs>
+            <w:rPr>
+              <w:noProof/>
+            </w:rPr>
+          </w:pPr>
+          <w:hyperlink w:anchor="_Toc511417266" w:history="1">
+            <w:r>
+              <w:rPr>
+                <w:rStyle w:val="Hyperlink"/>
+                <w:noProof/>
+              </w:rPr>
+              <w:t>When The Class Labels Are Not Available</w:t>
+            </w:r>
+            <w:r>
+              <w:rPr>
+                <w:noProof/>
+                <w:webHidden/>
+              </w:rPr>
+              <w:tab/>
+            </w:r>
+            <w:r>
+              <w:rPr>
+                <w:noProof/>
+                <w:webHidden/>
+              </w:rPr>
+              <w:fldChar w:fldCharType="begin"/>
+            </w:r>
+            <w:r>
+              <w:rPr>
+                <w:noProof/>
+                <w:webHidden/>
+              </w:rPr>
+              <w:instrText xml:space="preserve"> PAGEREF _Toc511417266 \h </w:instrText>
+            </w:r>
+            <w:r>
+              <w:rPr>
+                <w:noProof/>
+                <w:webHidden/>
+              </w:rPr>
+            </w:r>
+            <w:r>
+              <w:rPr>
+                <w:noProof/>
+                <w:webHidden/>
+              </w:rPr>
+              <w:fldChar w:fldCharType="separate"/>
+            </w:r>
+            <w:r>
+              <w:rPr>
+                <w:noProof/>
+                <w:webHidden/>
+              </w:rPr>
+              <w:t>4</w:t>
             </w:r>
             <w:r>
               <w:rPr>
@@ -197,7 +537,7 @@
               <w:noProof/>
             </w:rPr>
           </w:pPr>
-          <w:hyperlink w:anchor="_Toc511199087" w:history="1">
+          <w:hyperlink w:anchor="_Toc511417267" w:history="1">
             <w:r>
               <w:rPr>
                 <w:rStyle w:val="Hyperlink"/>
@@ -224,7 +564,7 @@
                 <w:noProof/>
                 <w:webHidden/>
               </w:rPr>
-              <w:instrText xml:space="preserve"> PAGEREF _Toc511199087 \h </w:instrText>
+              <w:instrText xml:space="preserve"> PAGEREF _Toc511417267 \h </w:instrText>
             </w:r>
             <w:r>
               <w:rPr>
@@ -244,7 +584,279 @@
                 <w:noProof/>
                 <w:webHidden/>
               </w:rPr>
-              <w:t>1</w:t>
+              <w:t>4</w:t>
+            </w:r>
+            <w:r>
+              <w:rPr>
+                <w:noProof/>
+                <w:webHidden/>
+              </w:rPr>
+              <w:fldChar w:fldCharType="end"/>
+            </w:r>
+          </w:hyperlink>
+        </w:p>
+        <w:p>
+          <w:pPr>
+            <w:pStyle w:val="TOC2"/>
+            <w:tabs>
+              <w:tab w:val="right" w:leader="dot" w:pos="9016"/>
+            </w:tabs>
+            <w:rPr>
+              <w:noProof/>
+            </w:rPr>
+          </w:pPr>
+          <w:hyperlink w:anchor="_Toc511417268" w:history="1">
+            <w:r>
+              <w:rPr>
+                <w:rStyle w:val="Hyperlink"/>
+                <w:noProof/>
+              </w:rPr>
+              <w:t>Decision Tree Output</w:t>
+            </w:r>
+            <w:r>
+              <w:rPr>
+                <w:noProof/>
+                <w:webHidden/>
+              </w:rPr>
+              <w:tab/>
+            </w:r>
+            <w:r>
+              <w:rPr>
+                <w:noProof/>
+                <w:webHidden/>
+              </w:rPr>
+              <w:fldChar w:fldCharType="begin"/>
+            </w:r>
+            <w:r>
+              <w:rPr>
+                <w:noProof/>
+                <w:webHidden/>
+              </w:rPr>
+              <w:instrText xml:space="preserve"> PAGEREF _Toc511417268 \h </w:instrText>
+            </w:r>
+            <w:r>
+              <w:rPr>
+                <w:noProof/>
+                <w:webHidden/>
+              </w:rPr>
+            </w:r>
+            <w:r>
+              <w:rPr>
+                <w:noProof/>
+                <w:webHidden/>
+              </w:rPr>
+              <w:fldChar w:fldCharType="separate"/>
+            </w:r>
+            <w:r>
+              <w:rPr>
+                <w:noProof/>
+                <w:webHidden/>
+              </w:rPr>
+              <w:t>4</w:t>
+            </w:r>
+            <w:r>
+              <w:rPr>
+                <w:noProof/>
+                <w:webHidden/>
+              </w:rPr>
+              <w:fldChar w:fldCharType="end"/>
+            </w:r>
+          </w:hyperlink>
+        </w:p>
+        <w:p>
+          <w:pPr>
+            <w:pStyle w:val="TOC2"/>
+            <w:tabs>
+              <w:tab w:val="right" w:leader="dot" w:pos="9016"/>
+            </w:tabs>
+            <w:rPr>
+              <w:noProof/>
+            </w:rPr>
+          </w:pPr>
+          <w:hyperlink w:anchor="_Toc511417269" w:history="1">
+            <w:r>
+              <w:rPr>
+                <w:rStyle w:val="Hyperlink"/>
+                <w:noProof/>
+              </w:rPr>
+              <w:t>The Results of 10 Test Runs</w:t>
+            </w:r>
+            <w:r>
+              <w:rPr>
+                <w:noProof/>
+                <w:webHidden/>
+              </w:rPr>
+              <w:tab/>
+            </w:r>
+            <w:r>
+              <w:rPr>
+                <w:noProof/>
+                <w:webHidden/>
+              </w:rPr>
+              <w:fldChar w:fldCharType="begin"/>
+            </w:r>
+            <w:r>
+              <w:rPr>
+                <w:noProof/>
+                <w:webHidden/>
+              </w:rPr>
+              <w:instrText xml:space="preserve"> PAGEREF _Toc511417269 \h </w:instrText>
+            </w:r>
+            <w:r>
+              <w:rPr>
+                <w:noProof/>
+                <w:webHidden/>
+              </w:rPr>
+            </w:r>
+            <w:r>
+              <w:rPr>
+                <w:noProof/>
+                <w:webHidden/>
+              </w:rPr>
+              <w:fldChar w:fldCharType="separate"/>
+            </w:r>
+            <w:r>
+              <w:rPr>
+                <w:noProof/>
+                <w:webHidden/>
+              </w:rPr>
+              <w:t>8</w:t>
+            </w:r>
+            <w:r>
+              <w:rPr>
+                <w:noProof/>
+                <w:webHidden/>
+              </w:rPr>
+              <w:fldChar w:fldCharType="end"/>
+            </w:r>
+          </w:hyperlink>
+        </w:p>
+        <w:p>
+          <w:pPr>
+            <w:pStyle w:val="TOC2"/>
+            <w:tabs>
+              <w:tab w:val="right" w:leader="dot" w:pos="9016"/>
+            </w:tabs>
+            <w:rPr>
+              <w:noProof/>
+            </w:rPr>
+          </w:pPr>
+          <w:hyperlink w:anchor="_Toc511417270" w:history="1">
+            <w:r>
+              <w:rPr>
+                <w:rStyle w:val="Hyperlink"/>
+                <w:noProof/>
+              </w:rPr>
+              <w:t>Pruning</w:t>
+            </w:r>
+            <w:r>
+              <w:rPr>
+                <w:noProof/>
+                <w:webHidden/>
+              </w:rPr>
+              <w:tab/>
+            </w:r>
+            <w:r>
+              <w:rPr>
+                <w:noProof/>
+                <w:webHidden/>
+              </w:rPr>
+              <w:fldChar w:fldCharType="begin"/>
+            </w:r>
+            <w:r>
+              <w:rPr>
+                <w:noProof/>
+                <w:webHidden/>
+              </w:rPr>
+              <w:instrText xml:space="preserve"> PAGEREF _Toc511417270 \h </w:instrText>
+            </w:r>
+            <w:r>
+              <w:rPr>
+                <w:noProof/>
+                <w:webHidden/>
+              </w:rPr>
+            </w:r>
+            <w:r>
+              <w:rPr>
+                <w:noProof/>
+                <w:webHidden/>
+              </w:rPr>
+              <w:fldChar w:fldCharType="separate"/>
+            </w:r>
+            <w:r>
+              <w:rPr>
+                <w:noProof/>
+                <w:webHidden/>
+              </w:rPr>
+              <w:t>9</w:t>
+            </w:r>
+            <w:r>
+              <w:rPr>
+                <w:noProof/>
+                <w:webHidden/>
+              </w:rPr>
+              <w:fldChar w:fldCharType="end"/>
+            </w:r>
+          </w:hyperlink>
+        </w:p>
+        <w:p>
+          <w:pPr>
+            <w:pStyle w:val="TOC2"/>
+            <w:tabs>
+              <w:tab w:val="right" w:leader="dot" w:pos="9016"/>
+            </w:tabs>
+            <w:rPr>
+              <w:noProof/>
+            </w:rPr>
+          </w:pPr>
+          <w:hyperlink w:anchor="_Toc511417271" w:history="1">
+            <w:r>
+              <w:rPr>
+                <w:rStyle w:val="Hyperlink"/>
+                <w:noProof/>
+              </w:rPr>
+              <w:t>When 3 or More Classes</w:t>
+            </w:r>
+            <w:r>
+              <w:rPr>
+                <w:noProof/>
+                <w:webHidden/>
+              </w:rPr>
+              <w:tab/>
+            </w:r>
+            <w:r>
+              <w:rPr>
+                <w:noProof/>
+                <w:webHidden/>
+              </w:rPr>
+              <w:fldChar w:fldCharType="begin"/>
+            </w:r>
+            <w:r>
+              <w:rPr>
+                <w:noProof/>
+                <w:webHidden/>
+              </w:rPr>
+              <w:instrText xml:space="preserve"> PAGEREF _Toc511417271 \h </w:instrText>
+            </w:r>
+            <w:r>
+              <w:rPr>
+                <w:noProof/>
+                <w:webHidden/>
+              </w:rPr>
+            </w:r>
+            <w:r>
+              <w:rPr>
+                <w:noProof/>
+                <w:webHidden/>
+              </w:rPr>
+              <w:fldChar w:fldCharType="separate"/>
+            </w:r>
+            <w:r>
+              <w:rPr>
+                <w:noProof/>
+                <w:webHidden/>
+              </w:rPr>
+              <w:t>9</w:t>
             </w:r>
             <w:r>
               <w:rPr>
@@ -265,7 +877,7 @@
               <w:noProof/>
             </w:rPr>
           </w:pPr>
-          <w:hyperlink w:anchor="_Toc511199088" w:history="1">
+          <w:hyperlink w:anchor="_Toc511417272" w:history="1">
             <w:r>
               <w:rPr>
                 <w:rStyle w:val="Hyperlink"/>
@@ -292,7 +904,7 @@
                 <w:noProof/>
                 <w:webHidden/>
               </w:rPr>
-              <w:instrText xml:space="preserve"> PAGEREF _Toc511199088 \h </w:instrText>
+              <w:instrText xml:space="preserve"> PAGEREF _Toc511417272 \h </w:instrText>
             </w:r>
             <w:r>
               <w:rPr>
@@ -312,7 +924,75 @@
                 <w:noProof/>
                 <w:webHidden/>
               </w:rPr>
-              <w:t>1</w:t>
+              <w:t>9</w:t>
+            </w:r>
+            <w:r>
+              <w:rPr>
+                <w:noProof/>
+                <w:webHidden/>
+              </w:rPr>
+              <w:fldChar w:fldCharType="end"/>
+            </w:r>
+          </w:hyperlink>
+        </w:p>
+        <w:p>
+          <w:pPr>
+            <w:pStyle w:val="TOC2"/>
+            <w:tabs>
+              <w:tab w:val="right" w:leader="dot" w:pos="9016"/>
+            </w:tabs>
+            <w:rPr>
+              <w:noProof/>
+            </w:rPr>
+          </w:pPr>
+          <w:hyperlink w:anchor="_Toc511417273" w:history="1">
+            <w:r>
+              <w:rPr>
+                <w:rStyle w:val="Hyperlink"/>
+                <w:noProof/>
+              </w:rPr>
+              <w:t>Evaluating the Perceptron’s Performance on Training Data</w:t>
+            </w:r>
+            <w:r>
+              <w:rPr>
+                <w:noProof/>
+                <w:webHidden/>
+              </w:rPr>
+              <w:tab/>
+            </w:r>
+            <w:r>
+              <w:rPr>
+                <w:noProof/>
+                <w:webHidden/>
+              </w:rPr>
+              <w:fldChar w:fldCharType="begin"/>
+            </w:r>
+            <w:r>
+              <w:rPr>
+                <w:noProof/>
+                <w:webHidden/>
+              </w:rPr>
+              <w:instrText xml:space="preserve"> PAGEREF _Toc511417273 \h </w:instrText>
+            </w:r>
+            <w:r>
+              <w:rPr>
+                <w:noProof/>
+                <w:webHidden/>
+              </w:rPr>
+            </w:r>
+            <w:r>
+              <w:rPr>
+                <w:noProof/>
+                <w:webHidden/>
+              </w:rPr>
+              <w:fldChar w:fldCharType="separate"/>
+            </w:r>
+            <w:r>
+              <w:rPr>
+                <w:noProof/>
+                <w:webHidden/>
+              </w:rPr>
+              <w:t>10</w:t>
             </w:r>
             <w:r>
               <w:rPr>
@@ -335,13 +1015,61 @@
         </w:p>
       </w:sdtContent>
     </w:sdt>
-    <w:p/>
+    <w:p>
+      <w:pPr>
+        <w:jc w:val="right"/>
+        <w:rPr>
+          <w:b/>
+          <w:sz w:val="28"/>
+        </w:rPr>
+      </w:pPr>
+      <w:r>
+        <w:rPr>
+          <w:b/>
+          <w:sz w:val="28"/>
+        </w:rPr>
+        <w:t>Student Name: Yu Shen</w:t>
+      </w:r>
+    </w:p>
+    <w:p>
+      <w:pPr>
+        <w:jc w:val="right"/>
+        <w:rPr>
+          <w:b/>
+          <w:sz w:val="28"/>
+        </w:rPr>
+      </w:pPr>
+      <w:r>
+        <w:rPr>
+          <w:b/>
+          <w:sz w:val="28"/>
+        </w:rPr>
+        <w:t>Student ID: 300210617</w:t>
+      </w:r>
+    </w:p>
+    <w:p>
+      <w:pPr>
+        <w:jc w:val="right"/>
+        <w:rPr>
+          <w:rFonts w:asciiTheme="majorHAnsi" w:eastAsiaTheme="majorEastAsia" w:hAnsiTheme="majorHAnsi" w:cstheme="majorBidi"/>
+          <w:color w:val="2E74B5" w:themeColor="accent1" w:themeShade="BF"/>
+          <w:sz w:val="32"/>
+          <w:szCs w:val="32"/>
+        </w:rPr>
+      </w:pPr>
+      <w:bookmarkStart w:id="0" w:name="_Toc511417260"/>
+      <w:bookmarkStart w:id="1" w:name="_GoBack"/>
+      <w:bookmarkEnd w:id="1"/>
+      <w:r>
+        <w:br w:type="page"/>
+      </w:r>
+    </w:p>
     <w:p>
       <w:pPr>
         <w:pStyle w:val="Heading1"/>
       </w:pPr>
-      <w:bookmarkStart w:id="0" w:name="_Toc511199085"/>
-      <w:r>
+      <w:r>
+        <w:lastRenderedPageBreak/>
         <w:t>Part 1: K Nearest Neighbour (KNN)</w:t>
       </w:r>
       <w:bookmarkEnd w:id="0"/>
@@ -350,14 +1078,14 @@
       <w:pPr>
         <w:pStyle w:val="Heading2"/>
       </w:pPr>
-      <w:bookmarkStart w:id="1" w:name="_Toc511199086"/>
+      <w:bookmarkStart w:id="2" w:name="_Toc511417261"/>
       <w:r>
         <w:t>Results When k</w:t>
       </w:r>
       <w:r>
         <w:t xml:space="preserve"> = 1</w:t>
       </w:r>
-      <w:bookmarkEnd w:id="1"/>
+      <w:bookmarkEnd w:id="2"/>
     </w:p>
     <w:p>
       <w:r>
@@ -487,6 +1215,7 @@
             <w:r>
               <w:rPr>
                 <w:rFonts w:ascii="Calibri" w:eastAsia="Times New Roman" w:hAnsi="Calibri" w:cs="Calibri"/>
+                <w:noProof/>
                 <w:color w:val="000000"/>
               </w:rPr>
               <w:t>setosa</w:t>
@@ -521,6 +1250,7 @@
             <w:r>
               <w:rPr>
                 <w:rFonts w:ascii="Calibri" w:eastAsia="Times New Roman" w:hAnsi="Calibri" w:cs="Calibri"/>
+                <w:noProof/>
                 <w:color w:val="000000"/>
               </w:rPr>
               <w:t>setosa</w:t>
@@ -560,6 +1290,7 @@
             <w:r>
               <w:rPr>
                 <w:rFonts w:ascii="Calibri" w:eastAsia="Times New Roman" w:hAnsi="Calibri" w:cs="Calibri"/>
+                <w:noProof/>
                 <w:color w:val="000000"/>
               </w:rPr>
               <w:t>setosa</w:t>
@@ -594,6 +1325,7 @@
             <w:r>
               <w:rPr>
                 <w:rFonts w:ascii="Calibri" w:eastAsia="Times New Roman" w:hAnsi="Calibri" w:cs="Calibri"/>
+                <w:noProof/>
                 <w:color w:val="000000"/>
               </w:rPr>
               <w:t>setosa</w:t>
@@ -633,6 +1365,7 @@
             <w:r>
               <w:rPr>
                 <w:rFonts w:ascii="Calibri" w:eastAsia="Times New Roman" w:hAnsi="Calibri" w:cs="Calibri"/>
+                <w:noProof/>
                 <w:color w:val="000000"/>
               </w:rPr>
               <w:t>setosa</w:t>
@@ -667,6 +1400,7 @@
             <w:r>
               <w:rPr>
                 <w:rFonts w:ascii="Calibri" w:eastAsia="Times New Roman" w:hAnsi="Calibri" w:cs="Calibri"/>
+                <w:noProof/>
                 <w:color w:val="000000"/>
               </w:rPr>
               <w:t>setosa</w:t>
@@ -706,6 +1440,7 @@
             <w:r>
               <w:rPr>
                 <w:rFonts w:ascii="Calibri" w:eastAsia="Times New Roman" w:hAnsi="Calibri" w:cs="Calibri"/>
+                <w:noProof/>
                 <w:color w:val="000000"/>
               </w:rPr>
               <w:t>setosa</w:t>
@@ -740,6 +1475,7 @@
             <w:r>
               <w:rPr>
                 <w:rFonts w:ascii="Calibri" w:eastAsia="Times New Roman" w:hAnsi="Calibri" w:cs="Calibri"/>
+                <w:noProof/>
                 <w:color w:val="000000"/>
               </w:rPr>
               <w:t>setosa</w:t>
@@ -779,6 +1515,7 @@
             <w:r>
               <w:rPr>
                 <w:rFonts w:ascii="Calibri" w:eastAsia="Times New Roman" w:hAnsi="Calibri" w:cs="Calibri"/>
+                <w:noProof/>
                 <w:color w:val="000000"/>
               </w:rPr>
               <w:t>setosa</w:t>
@@ -813,6 +1550,7 @@
             <w:r>
               <w:rPr>
                 <w:rFonts w:ascii="Calibri" w:eastAsia="Times New Roman" w:hAnsi="Calibri" w:cs="Calibri"/>
+                <w:noProof/>
                 <w:color w:val="000000"/>
               </w:rPr>
               <w:t>setosa</w:t>
@@ -852,6 +1590,7 @@
             <w:r>
               <w:rPr>
                 <w:rFonts w:ascii="Calibri" w:eastAsia="Times New Roman" w:hAnsi="Calibri" w:cs="Calibri"/>
+                <w:noProof/>
                 <w:color w:val="000000"/>
               </w:rPr>
               <w:t>setosa</w:t>
@@ -886,6 +1625,7 @@
             <w:r>
               <w:rPr>
                 <w:rFonts w:ascii="Calibri" w:eastAsia="Times New Roman" w:hAnsi="Calibri" w:cs="Calibri"/>
+                <w:noProof/>
                 <w:color w:val="000000"/>
               </w:rPr>
               <w:t>setosa</w:t>
@@ -925,6 +1665,7 @@
             <w:r>
               <w:rPr>
                 <w:rFonts w:ascii="Calibri" w:eastAsia="Times New Roman" w:hAnsi="Calibri" w:cs="Calibri"/>
+                <w:noProof/>
                 <w:color w:val="000000"/>
               </w:rPr>
               <w:t>setosa</w:t>
@@ -959,6 +1700,7 @@
             <w:r>
               <w:rPr>
                 <w:rFonts w:ascii="Calibri" w:eastAsia="Times New Roman" w:hAnsi="Calibri" w:cs="Calibri"/>
+                <w:noProof/>
                 <w:color w:val="000000"/>
               </w:rPr>
               <w:t>setosa</w:t>
@@ -998,6 +1740,7 @@
             <w:r>
               <w:rPr>
                 <w:rFonts w:ascii="Calibri" w:eastAsia="Times New Roman" w:hAnsi="Calibri" w:cs="Calibri"/>
+                <w:noProof/>
                 <w:color w:val="000000"/>
               </w:rPr>
               <w:t>setosa</w:t>
@@ -1032,6 +1775,7 @@
             <w:r>
               <w:rPr>
                 <w:rFonts w:ascii="Calibri" w:eastAsia="Times New Roman" w:hAnsi="Calibri" w:cs="Calibri"/>
+                <w:noProof/>
                 <w:color w:val="000000"/>
               </w:rPr>
               <w:t>setosa</w:t>
@@ -1071,6 +1815,7 @@
             <w:r>
               <w:rPr>
                 <w:rFonts w:ascii="Calibri" w:eastAsia="Times New Roman" w:hAnsi="Calibri" w:cs="Calibri"/>
+                <w:noProof/>
                 <w:color w:val="000000"/>
               </w:rPr>
               <w:t>setosa</w:t>
@@ -1105,6 +1850,7 @@
             <w:r>
               <w:rPr>
                 <w:rFonts w:ascii="Calibri" w:eastAsia="Times New Roman" w:hAnsi="Calibri" w:cs="Calibri"/>
+                <w:noProof/>
                 <w:color w:val="000000"/>
               </w:rPr>
               <w:t>setosa</w:t>
@@ -1144,6 +1890,7 @@
             <w:r>
               <w:rPr>
                 <w:rFonts w:ascii="Calibri" w:eastAsia="Times New Roman" w:hAnsi="Calibri" w:cs="Calibri"/>
+                <w:noProof/>
                 <w:color w:val="000000"/>
               </w:rPr>
               <w:t>setosa</w:t>
@@ -1178,6 +1925,7 @@
             <w:r>
               <w:rPr>
                 <w:rFonts w:ascii="Calibri" w:eastAsia="Times New Roman" w:hAnsi="Calibri" w:cs="Calibri"/>
+                <w:noProof/>
                 <w:color w:val="000000"/>
               </w:rPr>
               <w:t>setosa</w:t>
@@ -1217,6 +1965,7 @@
             <w:r>
               <w:rPr>
                 <w:rFonts w:ascii="Calibri" w:eastAsia="Times New Roman" w:hAnsi="Calibri" w:cs="Calibri"/>
+                <w:noProof/>
                 <w:color w:val="000000"/>
               </w:rPr>
               <w:t>setosa</w:t>
@@ -1251,6 +2000,7 @@
             <w:r>
               <w:rPr>
                 <w:rFonts w:ascii="Calibri" w:eastAsia="Times New Roman" w:hAnsi="Calibri" w:cs="Calibri"/>
+                <w:noProof/>
                 <w:color w:val="000000"/>
               </w:rPr>
               <w:t>setosa</w:t>
@@ -1290,6 +2040,7 @@
             <w:r>
               <w:rPr>
                 <w:rFonts w:ascii="Calibri" w:eastAsia="Times New Roman" w:hAnsi="Calibri" w:cs="Calibri"/>
+                <w:noProof/>
                 <w:color w:val="000000"/>
               </w:rPr>
               <w:t>setosa</w:t>
@@ -1324,6 +2075,7 @@
             <w:r>
               <w:rPr>
                 <w:rFonts w:ascii="Calibri" w:eastAsia="Times New Roman" w:hAnsi="Calibri" w:cs="Calibri"/>
+                <w:noProof/>
                 <w:color w:val="000000"/>
               </w:rPr>
               <w:t>setosa</w:t>
@@ -1363,6 +2115,7 @@
             <w:r>
               <w:rPr>
                 <w:rFonts w:ascii="Calibri" w:eastAsia="Times New Roman" w:hAnsi="Calibri" w:cs="Calibri"/>
+                <w:noProof/>
                 <w:color w:val="000000"/>
               </w:rPr>
               <w:t>setosa</w:t>
@@ -1397,6 +2150,7 @@
             <w:r>
               <w:rPr>
                 <w:rFonts w:ascii="Calibri" w:eastAsia="Times New Roman" w:hAnsi="Calibri" w:cs="Calibri"/>
+                <w:noProof/>
                 <w:color w:val="000000"/>
               </w:rPr>
               <w:t>setosa</w:t>
@@ -1436,6 +2190,7 @@
             <w:r>
               <w:rPr>
                 <w:rFonts w:ascii="Calibri" w:eastAsia="Times New Roman" w:hAnsi="Calibri" w:cs="Calibri"/>
+                <w:noProof/>
                 <w:color w:val="000000"/>
               </w:rPr>
               <w:t>setosa</w:t>
@@ -1470,6 +2225,7 @@
             <w:r>
               <w:rPr>
                 <w:rFonts w:ascii="Calibri" w:eastAsia="Times New Roman" w:hAnsi="Calibri" w:cs="Calibri"/>
+                <w:noProof/>
                 <w:color w:val="000000"/>
               </w:rPr>
               <w:t>setosa</w:t>
@@ -1509,6 +2265,7 @@
             <w:r>
               <w:rPr>
                 <w:rFonts w:ascii="Calibri" w:eastAsia="Times New Roman" w:hAnsi="Calibri" w:cs="Calibri"/>
+                <w:noProof/>
                 <w:color w:val="000000"/>
               </w:rPr>
               <w:t>setosa</w:t>
@@ -1543,6 +2300,7 @@
             <w:r>
               <w:rPr>
                 <w:rFonts w:ascii="Calibri" w:eastAsia="Times New Roman" w:hAnsi="Calibri" w:cs="Calibri"/>
+                <w:noProof/>
                 <w:color w:val="000000"/>
               </w:rPr>
               <w:t>setosa</w:t>
@@ -1582,6 +2340,7 @@
             <w:r>
               <w:rPr>
                 <w:rFonts w:ascii="Calibri" w:eastAsia="Times New Roman" w:hAnsi="Calibri" w:cs="Calibri"/>
+                <w:noProof/>
                 <w:color w:val="000000"/>
               </w:rPr>
               <w:t>setosa</w:t>
@@ -1616,6 +2375,7 @@
             <w:r>
               <w:rPr>
                 <w:rFonts w:ascii="Calibri" w:eastAsia="Times New Roman" w:hAnsi="Calibri" w:cs="Calibri"/>
+                <w:noProof/>
                 <w:color w:val="000000"/>
               </w:rPr>
               <w:t>setosa</w:t>
@@ -1655,6 +2415,7 @@
             <w:r>
               <w:rPr>
                 <w:rFonts w:ascii="Calibri" w:eastAsia="Times New Roman" w:hAnsi="Calibri" w:cs="Calibri"/>
+                <w:noProof/>
                 <w:color w:val="000000"/>
               </w:rPr>
               <w:t>setosa</w:t>
@@ -1689,6 +2450,7 @@
             <w:r>
               <w:rPr>
                 <w:rFonts w:ascii="Calibri" w:eastAsia="Times New Roman" w:hAnsi="Calibri" w:cs="Calibri"/>
+                <w:noProof/>
                 <w:color w:val="000000"/>
               </w:rPr>
               <w:t>setosa</w:t>
@@ -1801,6 +2563,7 @@
             <w:r>
               <w:rPr>
                 <w:rFonts w:ascii="Calibri" w:eastAsia="Times New Roman" w:hAnsi="Calibri" w:cs="Calibri"/>
+                <w:noProof/>
                 <w:color w:val="000000"/>
               </w:rPr>
               <w:t>setosa</w:t>
@@ -1908,6 +2671,7 @@
             <w:r>
               <w:rPr>
                 <w:rFonts w:ascii="Calibri" w:eastAsia="Times New Roman" w:hAnsi="Calibri" w:cs="Calibri"/>
+                <w:noProof/>
                 <w:color w:val="000000"/>
               </w:rPr>
               <w:t>setosa</w:t>
@@ -1947,6 +2711,7 @@
             <w:r>
               <w:rPr>
                 <w:rFonts w:ascii="Calibri" w:eastAsia="Times New Roman" w:hAnsi="Calibri" w:cs="Calibri"/>
+                <w:noProof/>
                 <w:color w:val="000000"/>
               </w:rPr>
               <w:t>setosa</w:t>
@@ -1981,6 +2746,7 @@
             <w:r>
               <w:rPr>
                 <w:rFonts w:ascii="Calibri" w:eastAsia="Times New Roman" w:hAnsi="Calibri" w:cs="Calibri"/>
+                <w:noProof/>
                 <w:color w:val="000000"/>
               </w:rPr>
               <w:t>setosa</w:t>
@@ -2020,6 +2786,7 @@
             <w:r>
               <w:rPr>
                 <w:rFonts w:ascii="Calibri" w:eastAsia="Times New Roman" w:hAnsi="Calibri" w:cs="Calibri"/>
+                <w:noProof/>
                 <w:color w:val="000000"/>
               </w:rPr>
               <w:t>setosa</w:t>
@@ -2054,6 +2821,7 @@
             <w:r>
               <w:rPr>
                 <w:rFonts w:ascii="Calibri" w:eastAsia="Times New Roman" w:hAnsi="Calibri" w:cs="Calibri"/>
+                <w:noProof/>
                 <w:color w:val="000000"/>
               </w:rPr>
               <w:t>setosa</w:t>
@@ -2093,6 +2861,7 @@
             <w:r>
               <w:rPr>
                 <w:rFonts w:ascii="Calibri" w:eastAsia="Times New Roman" w:hAnsi="Calibri" w:cs="Calibri"/>
+                <w:noProof/>
                 <w:color w:val="000000"/>
               </w:rPr>
               <w:t>setosa</w:t>
@@ -2127,6 +2896,7 @@
             <w:r>
               <w:rPr>
                 <w:rFonts w:ascii="Calibri" w:eastAsia="Times New Roman" w:hAnsi="Calibri" w:cs="Calibri"/>
+                <w:noProof/>
                 <w:color w:val="000000"/>
               </w:rPr>
               <w:t>setosa</w:t>
@@ -2166,6 +2936,7 @@
             <w:r>
               <w:rPr>
                 <w:rFonts w:ascii="Calibri" w:eastAsia="Times New Roman" w:hAnsi="Calibri" w:cs="Calibri"/>
+                <w:noProof/>
                 <w:color w:val="000000"/>
               </w:rPr>
               <w:t>setosa</w:t>
@@ -2200,6 +2971,7 @@
             <w:r>
               <w:rPr>
                 <w:rFonts w:ascii="Calibri" w:eastAsia="Times New Roman" w:hAnsi="Calibri" w:cs="Calibri"/>
+                <w:noProof/>
                 <w:color w:val="000000"/>
               </w:rPr>
               <w:t>setosa</w:t>
@@ -2239,6 +3011,7 @@
             <w:r>
               <w:rPr>
                 <w:rFonts w:ascii="Calibri" w:eastAsia="Times New Roman" w:hAnsi="Calibri" w:cs="Calibri"/>
+                <w:noProof/>
                 <w:color w:val="000000"/>
               </w:rPr>
               <w:t>setosa</w:t>
@@ -2273,6 +3046,7 @@
             <w:r>
               <w:rPr>
                 <w:rFonts w:ascii="Calibri" w:eastAsia="Times New Roman" w:hAnsi="Calibri" w:cs="Calibri"/>
+                <w:noProof/>
                 <w:color w:val="000000"/>
               </w:rPr>
               <w:t>setosa</w:t>
@@ -2416,7 +3190,6 @@
                 <w:rFonts w:ascii="Calibri" w:eastAsia="Times New Roman" w:hAnsi="Calibri" w:cs="Calibri"/>
                 <w:color w:val="000000"/>
               </w:rPr>
-              <w:lastRenderedPageBreak/>
               <w:t>Iris-versicolor</w:t>
             </w:r>
           </w:p>
@@ -3141,6 +3914,7 @@
                 <w:rFonts w:ascii="Calibri" w:eastAsia="Times New Roman" w:hAnsi="Calibri" w:cs="Calibri"/>
                 <w:color w:val="000000"/>
               </w:rPr>
+              <w:lastRenderedPageBreak/>
               <w:t>Iris-versicolor</w:t>
             </w:r>
           </w:p>
@@ -5334,7 +6108,6 @@
                 <w:rFonts w:ascii="Calibri" w:eastAsia="Times New Roman" w:hAnsi="Calibri" w:cs="Calibri"/>
                 <w:color w:val="000000"/>
               </w:rPr>
-              <w:lastRenderedPageBreak/>
               <w:t>Iris-</w:t>
             </w:r>
             <w:proofErr w:type="spellStart"/>
@@ -5453,13 +6226,24 @@
       <w:pPr>
         <w:pStyle w:val="Heading2"/>
       </w:pPr>
+      <w:bookmarkStart w:id="3" w:name="_Toc511417262"/>
       <w:r>
         <w:t>Accuracy When k = 3</w:t>
       </w:r>
-    </w:p>
-    <w:p>
-      <w:r>
-        <w:t xml:space="preserve">The classification accuracy is 0.94667 when k is set to 3. It is an almost 3% accuracy improvement. </w:t>
+      <w:bookmarkEnd w:id="3"/>
+    </w:p>
+    <w:p>
+      <w:r>
+        <w:t xml:space="preserve">The classification accuracy is 0.94667 when k </w:t>
+      </w:r>
+      <w:r>
+        <w:rPr>
+          <w:noProof/>
+        </w:rPr>
+        <w:t>is set</w:t>
+      </w:r>
+      <w:r>
+        <w:t xml:space="preserve"> to 3. It is an almost 3% accuracy improvement. </w:t>
       </w:r>
     </w:p>
     <w:p>
@@ -5476,7 +6260,25 @@
         <w:t>as K</w:t>
       </w:r>
       <w:r>
-        <w:t>3 took 47788 microseconds. K3 took slightly longer to run. However, both are within a second. Therefore, it is probably not human recognisable. The difference will become more significant when there is training or/and test data. Of course, the execution time also depends on the software and hardware platform on which you ran the programme.</w:t>
+        <w:t>3 took 47788 microseconds. K3 took slightly longer to run. However, both are within a second. Therefore, it is probably not human recognisable. The difference will becom</w:t>
+      </w:r>
+      <w:r>
+        <w:t>e more significant when the</w:t>
+      </w:r>
+      <w:r>
+        <w:t xml:space="preserve"> training or/and </w:t>
+      </w:r>
+      <w:r>
+        <w:t xml:space="preserve">the </w:t>
+      </w:r>
+      <w:r>
+        <w:t>test data</w:t>
+      </w:r>
+      <w:r>
+        <w:t>sets are much larger</w:t>
+      </w:r>
+      <w:r>
+        <w:t>. Of course, the execution time also depends on the software and hardware platform on which you ran the programme.</w:t>
       </w:r>
     </w:p>
     <w:p>
@@ -5488,9 +6290,12 @@
       <w:pPr>
         <w:pStyle w:val="Heading2"/>
       </w:pPr>
-      <w:r>
+      <w:bookmarkStart w:id="4" w:name="_Toc511417263"/>
+      <w:r>
+        <w:lastRenderedPageBreak/>
         <w:t>Advantages</w:t>
       </w:r>
+      <w:bookmarkEnd w:id="4"/>
     </w:p>
     <w:p>
       <w:pPr>
@@ -5520,9 +6325,11 @@
       <w:pPr>
         <w:pStyle w:val="Heading2"/>
       </w:pPr>
+      <w:bookmarkStart w:id="5" w:name="_Toc511417264"/>
       <w:r>
         <w:t>Disadvantage</w:t>
       </w:r>
+      <w:bookmarkEnd w:id="5"/>
     </w:p>
     <w:p>
       <w:pPr>
@@ -5539,7 +6346,37 @@
         <w:t>s</w:t>
       </w:r>
       <w:r>
-        <w:t>. Although, you may covert numeric data to categorical data by using ranges.</w:t>
+        <w:t xml:space="preserve">. Although, you </w:t>
+      </w:r>
+      <w:r>
+        <w:rPr>
+          <w:noProof/>
+        </w:rPr>
+        <w:t>can</w:t>
+      </w:r>
+      <w:r>
+        <w:t xml:space="preserve"> </w:t>
+      </w:r>
+      <w:r>
+        <w:rPr>
+          <w:noProof/>
+        </w:rPr>
+        <w:t>co</w:t>
+      </w:r>
+      <w:r>
+        <w:rPr>
+          <w:noProof/>
+        </w:rPr>
+        <w:t>n</w:t>
+      </w:r>
+      <w:r>
+        <w:rPr>
+          <w:noProof/>
+        </w:rPr>
+        <w:t>vert</w:t>
+      </w:r>
+      <w:r>
+        <w:t xml:space="preserve"> numeric data to categorical data by using ranges.</w:t>
       </w:r>
     </w:p>
     <w:p>
@@ -5554,7 +6391,7 @@
         <w:t xml:space="preserve">The algorithm is expensive. There is no training. For each test instance, you will have to calculate its distance to every training instances. </w:t>
       </w:r>
       <w:r>
-        <w:t>Therefore, this algorithm will struggle with performance when comes to performance.</w:t>
+        <w:t>Therefore, this algorithm will struggle with performance.</w:t>
       </w:r>
     </w:p>
     <w:p>
@@ -5569,23 +6406,61 @@
         <w:t>It cannot deal with missing data gracefully</w:t>
       </w:r>
       <w:r>
-        <w:t>. You probably can mask missing data to overcome this issue but you should be very careful about not skewing the results.</w:t>
+        <w:t>. You probably can mask missing data to overcome this issue</w:t>
+      </w:r>
+      <w:r>
+        <w:t>,</w:t>
+      </w:r>
+      <w:r>
+        <w:t xml:space="preserve"> </w:t>
+      </w:r>
+      <w:r>
+        <w:rPr>
+          <w:noProof/>
+        </w:rPr>
+        <w:t>but</w:t>
+      </w:r>
+      <w:r>
+        <w:t xml:space="preserve"> you should be very careful about not skewing the results.</w:t>
       </w:r>
     </w:p>
     <w:p>
       <w:pPr>
         <w:pStyle w:val="Heading2"/>
       </w:pPr>
+      <w:bookmarkStart w:id="6" w:name="_Toc511417265"/>
       <w:r>
         <w:t>K-fold Cross Validation</w:t>
       </w:r>
       <w:r>
         <w:t xml:space="preserve"> When K=5</w:t>
       </w:r>
-    </w:p>
-    <w:p>
-      <w:r>
-        <w:t>K-fold cross validation solves a problem where there is only a single data file. In this scenario, K fold validation is a method of splitting data to</w:t>
+      <w:bookmarkEnd w:id="6"/>
+    </w:p>
+    <w:p>
+      <w:r>
+        <w:t xml:space="preserve">K-fold </w:t>
+      </w:r>
+      <w:r>
+        <w:rPr>
+          <w:noProof/>
+        </w:rPr>
+        <w:t>cross</w:t>
+      </w:r>
+      <w:r>
+        <w:rPr>
+          <w:noProof/>
+        </w:rPr>
+        <w:t>-</w:t>
+      </w:r>
+      <w:r>
+        <w:rPr>
+          <w:noProof/>
+        </w:rPr>
+        <w:t>validation</w:t>
+      </w:r>
+      <w:r>
+        <w:t xml:space="preserve"> solves a problem where there is only a single data file. In this scenario, K fold validation is a method of splitting data to</w:t>
       </w:r>
       <w:r>
         <w:t xml:space="preserve"> a</w:t>
@@ -5597,7 +6472,22 @@
         <w:t xml:space="preserve"> set</w:t>
       </w:r>
       <w:r>
-        <w:t xml:space="preserve"> and test data sets. K</w:t>
+        <w:t xml:space="preserve"> and test </w:t>
+      </w:r>
+      <w:r>
+        <w:rPr>
+          <w:noProof/>
+        </w:rPr>
+        <w:t>data</w:t>
+      </w:r>
+      <w:r>
+        <w:rPr>
+          <w:noProof/>
+        </w:rPr>
+        <w:t>sets</w:t>
+      </w:r>
+      <w:r>
+        <w:t>. K</w:t>
       </w:r>
       <w:r>
         <w:t xml:space="preserve"> defines</w:t>
@@ -5615,16 +6505,16 @@
         <w:t>divide</w:t>
       </w:r>
       <w:r>
-        <w:t xml:space="preserve"> data into. Typically, you will use the first fold as the training data, and the </w:t>
-      </w:r>
-      <w:r>
-        <w:t xml:space="preserve">remaining folds as test data sets. Each test data set will produce a result. The final result is the average of those </w:t>
-      </w:r>
-      <w:r>
-        <w:t>sub-</w:t>
-      </w:r>
-      <w:r>
-        <w:t>results.</w:t>
+        <w:t xml:space="preserve"> </w:t>
+      </w:r>
+      <w:r>
+        <w:t xml:space="preserve">the </w:t>
+      </w:r>
+      <w:r>
+        <w:t xml:space="preserve">data. Typically, you will use the first fold as the training data, and the </w:t>
+      </w:r>
+      <w:r>
+        <w:t>remaining folds as test data sets. Each test data set will produce a result. The final result is the average of those results.</w:t>
       </w:r>
     </w:p>
     <w:p>
@@ -5644,13 +6534,76 @@
         <w:t>f course</w:t>
       </w:r>
       <w:r>
-        <w:t>, you will want take</w:t>
-      </w:r>
-      <w:r>
-        <w:t xml:space="preserve"> the data set</w:t>
-      </w:r>
-      <w:r>
-        <w:t xml:space="preserve"> itself into consideration</w:t>
+        <w:t xml:space="preserve">, you will </w:t>
+      </w:r>
+      <w:r>
+        <w:rPr>
+          <w:noProof/>
+        </w:rPr>
+        <w:t>want</w:t>
+      </w:r>
+      <w:r>
+        <w:rPr>
+          <w:noProof/>
+        </w:rPr>
+        <w:t xml:space="preserve"> to</w:t>
+      </w:r>
+      <w:r>
+        <w:t xml:space="preserve"> </w:t>
+      </w:r>
+      <w:r>
+        <w:rPr>
+          <w:noProof/>
+        </w:rPr>
+        <w:t>take</w:t>
+      </w:r>
+      <w:r>
+        <w:rPr>
+          <w:noProof/>
+        </w:rPr>
+        <w:t xml:space="preserve"> the</w:t>
+      </w:r>
+      <w:r>
+        <w:rPr>
+          <w:noProof/>
+        </w:rPr>
+        <w:t xml:space="preserve"> size of</w:t>
+      </w:r>
+      <w:r>
+        <w:rPr>
+          <w:noProof/>
+        </w:rPr>
+        <w:t xml:space="preserve"> </w:t>
+      </w:r>
+      <w:r>
+        <w:rPr>
+          <w:noProof/>
+        </w:rPr>
+        <w:t xml:space="preserve">the </w:t>
+      </w:r>
+      <w:r>
+        <w:rPr>
+          <w:noProof/>
+        </w:rPr>
+        <w:t>data</w:t>
+      </w:r>
+      <w:r>
+        <w:rPr>
+          <w:noProof/>
+        </w:rPr>
+        <w:t>set</w:t>
+      </w:r>
+      <w:r>
+        <w:rPr>
+          <w:noProof/>
+        </w:rPr>
+        <w:t xml:space="preserve"> into consideration</w:t>
+      </w:r>
+      <w:r>
+        <w:rPr>
+          <w:noProof/>
+        </w:rPr>
+        <w:t xml:space="preserve"> too</w:t>
       </w:r>
       <w:r>
         <w:t>.</w:t>
@@ -5690,7 +6643,28 @@
         <w:t xml:space="preserve"> into</w:t>
       </w:r>
       <w:r>
-        <w:t xml:space="preserve"> 5 data sets</w:t>
+        <w:t xml:space="preserve"> </w:t>
+      </w:r>
+      <w:r>
+        <w:rPr>
+          <w:noProof/>
+        </w:rPr>
+        <w:t>five</w:t>
+      </w:r>
+      <w:r>
+        <w:t xml:space="preserve"> </w:t>
+      </w:r>
+      <w:r>
+        <w:rPr>
+          <w:noProof/>
+        </w:rPr>
+        <w:t>data</w:t>
+      </w:r>
+      <w:r>
+        <w:rPr>
+          <w:noProof/>
+        </w:rPr>
+        <w:t>sets</w:t>
       </w:r>
       <w:r>
         <w:t>.</w:t>
@@ -5747,7 +6721,13 @@
         <w:t xml:space="preserve"> 4</w:t>
       </w:r>
       <w:r>
-        <w:t xml:space="preserve"> test data sets, and record the accuracy of </w:t>
+        <w:t xml:space="preserve"> test data sets, and record the accuracy</w:t>
+      </w:r>
+      <w:r>
+        <w:t xml:space="preserve"> (result)</w:t>
+      </w:r>
+      <w:r>
+        <w:t xml:space="preserve"> of </w:t>
       </w:r>
       <w:r>
         <w:t>each test.</w:t>
@@ -5769,9 +6749,11 @@
       <w:pPr>
         <w:pStyle w:val="Heading2"/>
       </w:pPr>
+      <w:bookmarkStart w:id="7" w:name="_Toc511417266"/>
       <w:r>
         <w:t>When The Class Labels Are Not Available</w:t>
       </w:r>
+      <w:bookmarkEnd w:id="7"/>
     </w:p>
     <w:p>
       <w:r>
@@ -5801,11 +6783,19 @@
         </w:numPr>
       </w:pPr>
       <w:r>
-        <w:lastRenderedPageBreak/>
         <w:t xml:space="preserve">Step1: </w:t>
       </w:r>
       <w:r>
-        <w:t xml:space="preserve">Randomly choose 3 </w:t>
+        <w:t xml:space="preserve">Randomly choose </w:t>
+      </w:r>
+      <w:r>
+        <w:rPr>
+          <w:noProof/>
+        </w:rPr>
+        <w:t>three</w:t>
+      </w:r>
+      <w:r>
+        <w:t xml:space="preserve"> </w:t>
       </w:r>
       <w:r>
         <w:t>centroi</w:t>
@@ -5865,7 +6855,16 @@
         <w:t xml:space="preserve">Step3: </w:t>
       </w:r>
       <w:r>
-        <w:t xml:space="preserve">Calculated 3 </w:t>
+        <w:t xml:space="preserve">Calculated </w:t>
+      </w:r>
+      <w:r>
+        <w:rPr>
+          <w:noProof/>
+        </w:rPr>
+        <w:t>three</w:t>
+      </w:r>
+      <w:r>
+        <w:t xml:space="preserve"> </w:t>
       </w:r>
       <w:r>
         <w:t>new centro</w:t>
@@ -5904,12 +6903,7 @@
         <w:t xml:space="preserve"> change</w:t>
       </w:r>
       <w:r>
-        <w:t xml:space="preserve"> anymore</w:t>
-      </w:r>
-      <w:bookmarkStart w:id="2" w:name="_GoBack"/>
-      <w:bookmarkEnd w:id="2"/>
-      <w:r>
-        <w:t>)</w:t>
+        <w:t xml:space="preserve"> anymore)</w:t>
       </w:r>
       <w:r>
         <w:t>.</w:t>
@@ -5919,24 +6913,1624 @@
       <w:pPr>
         <w:pStyle w:val="Heading1"/>
       </w:pPr>
-      <w:bookmarkStart w:id="3" w:name="_Toc511199087"/>
+      <w:bookmarkStart w:id="8" w:name="_Toc511417267"/>
       <w:r>
         <w:t>Part 2: Decision Tree</w:t>
       </w:r>
-      <w:bookmarkEnd w:id="3"/>
+      <w:bookmarkEnd w:id="8"/>
+    </w:p>
+    <w:p>
+      <w:pPr>
+        <w:pStyle w:val="Heading2"/>
+      </w:pPr>
+      <w:bookmarkStart w:id="9" w:name="_Toc511417268"/>
+      <w:r>
+        <w:t>Decision Tree Output</w:t>
+      </w:r>
+      <w:bookmarkEnd w:id="9"/>
+    </w:p>
+    <w:p>
+      <w:r>
+        <w:t xml:space="preserve">The decision tree classification accuracy is </w:t>
+      </w:r>
+      <w:r>
+        <w:t>0.8148</w:t>
+      </w:r>
+      <w:r>
+        <w:t xml:space="preserve">, while as the baseline classification accuracy is 0.8519. Yes, the </w:t>
+      </w:r>
+      <w:r>
+        <w:rPr>
+          <w:noProof/>
+        </w:rPr>
+        <w:t>predict</w:t>
+      </w:r>
+      <w:r>
+        <w:rPr>
+          <w:noProof/>
+        </w:rPr>
+        <w:t>ed</w:t>
+      </w:r>
+      <w:r>
+        <w:t xml:space="preserve"> accuracy of the decision tree is worse than the baseline classification. </w:t>
+      </w:r>
+      <w:r>
+        <w:lastRenderedPageBreak/>
+        <w:t xml:space="preserve">However, this may not </w:t>
+      </w:r>
+      <w:r>
+        <w:t xml:space="preserve">be a bad thing. In the case of huge class imbalance, the baseline classification will be </w:t>
+      </w:r>
+      <w:r>
+        <w:t>more</w:t>
+      </w:r>
+      <w:r>
+        <w:t xml:space="preserve"> </w:t>
+      </w:r>
+      <w:r>
+        <w:rPr>
+          <w:noProof/>
+        </w:rPr>
+        <w:t>accurate</w:t>
+      </w:r>
+      <w:r>
+        <w:t>, but the mode will be useless in the problem domain</w:t>
+      </w:r>
+      <w:r>
+        <w:t xml:space="preserve"> with different datasets</w:t>
+      </w:r>
+      <w:r>
+        <w:t>.</w:t>
+      </w:r>
+    </w:p>
+    <w:p>
+      <w:pPr>
+        <w:rPr>
+          <w:i/>
+        </w:rPr>
+      </w:pPr>
+      <w:r>
+        <w:rPr>
+          <w:i/>
+        </w:rPr>
+        <w:t xml:space="preserve">The following </w:t>
+      </w:r>
+      <w:r>
+        <w:rPr>
+          <w:i/>
+        </w:rPr>
+        <w:t>is the decision tree classifier structure:</w:t>
+      </w:r>
+    </w:p>
+    <w:p>
+      <w:r>
+        <w:t xml:space="preserve">  FEMALE = false, instances count = 97</w:t>
+      </w:r>
+    </w:p>
+    <w:p>
+      <w:r>
+        <w:t xml:space="preserve">    FATIGUE = false, instances count = 61</w:t>
+      </w:r>
+    </w:p>
+    <w:p>
+      <w:r>
+        <w:t xml:space="preserve">      ASCITES = false, instances count = 12</w:t>
+      </w:r>
+    </w:p>
+    <w:p>
+      <w:r>
+        <w:t xml:space="preserve">        BIGLIVER = false, instances count = 1</w:t>
+      </w:r>
+    </w:p>
+    <w:p>
+      <w:r>
+        <w:t xml:space="preserve">          Class live, </w:t>
+      </w:r>
+      <w:proofErr w:type="spellStart"/>
+      <w:r>
+        <w:t>prob</w:t>
+      </w:r>
+      <w:proofErr w:type="spellEnd"/>
+      <w:r>
+        <w:t xml:space="preserve"> = 1.0</w:t>
+      </w:r>
+    </w:p>
+    <w:p>
+      <w:r>
+        <w:t xml:space="preserve">        BIGLIVER = true, instances count = 11</w:t>
+      </w:r>
+    </w:p>
+    <w:p>
+      <w:r>
+        <w:t xml:space="preserve">          ANTIVIRALS = true, instances count = 11</w:t>
+      </w:r>
+    </w:p>
+    <w:p>
+      <w:r>
+        <w:t xml:space="preserve">            BILIRUBIN = false, instances count = 1</w:t>
+      </w:r>
+    </w:p>
+    <w:p>
+      <w:r>
+        <w:t xml:space="preserve">              Class die, </w:t>
+      </w:r>
+      <w:proofErr w:type="spellStart"/>
+      <w:r>
+        <w:t>prob</w:t>
+      </w:r>
+      <w:proofErr w:type="spellEnd"/>
+      <w:r>
+        <w:t xml:space="preserve"> = 1.0</w:t>
+      </w:r>
+    </w:p>
+    <w:p>
+      <w:r>
+        <w:t xml:space="preserve">            BILIRUBIN = true, instances count = 10</w:t>
+      </w:r>
+    </w:p>
+    <w:p>
+      <w:r>
+        <w:t xml:space="preserve">              AGE = false, instances count = 8</w:t>
+      </w:r>
+    </w:p>
+    <w:p>
+      <w:r>
+        <w:t xml:space="preserve">                HISTOLOGY = false, instances count = 1</w:t>
+      </w:r>
+    </w:p>
+    <w:p>
+      <w:r>
+        <w:t xml:space="preserve">                  Class live, </w:t>
+      </w:r>
+      <w:proofErr w:type="spellStart"/>
+      <w:r>
+        <w:t>prob</w:t>
+      </w:r>
+      <w:proofErr w:type="spellEnd"/>
+      <w:r>
+        <w:t xml:space="preserve"> = 1.0</w:t>
+      </w:r>
+    </w:p>
+    <w:p>
+      <w:r>
+        <w:t xml:space="preserve">                HISTOLOGY = true, instances count = 7</w:t>
+      </w:r>
+    </w:p>
+    <w:p>
+      <w:r>
+        <w:t xml:space="preserve">                  MALAISE = false, instances count = 6</w:t>
+      </w:r>
+    </w:p>
+    <w:p>
+      <w:r>
+        <w:t xml:space="preserve">                    SPLEENPALPABLE = true, instances count = 6</w:t>
+      </w:r>
+    </w:p>
+    <w:p>
+      <w:r>
+        <w:t xml:space="preserve">                      SPIDERS = false, instances count = 5</w:t>
+      </w:r>
+    </w:p>
+    <w:p>
+      <w:r>
+        <w:t xml:space="preserve">                        SGOT = false, instances count = 1</w:t>
+      </w:r>
+    </w:p>
+    <w:p>
+      <w:r>
+        <w:t xml:space="preserve">                          Class die, </w:t>
+      </w:r>
+      <w:proofErr w:type="spellStart"/>
+      <w:r>
+        <w:t>prob</w:t>
+      </w:r>
+      <w:proofErr w:type="spellEnd"/>
+      <w:r>
+        <w:t xml:space="preserve"> = 1.0</w:t>
+      </w:r>
+    </w:p>
+    <w:p>
+      <w:r>
+        <w:t xml:space="preserve">                        SGOT = true, instances count = 4</w:t>
+      </w:r>
+    </w:p>
+    <w:p>
+      <w:r>
+        <w:t xml:space="preserve">                          ANOREXIA = false, instances count = 3</w:t>
+      </w:r>
+    </w:p>
+    <w:p>
+      <w:r>
+        <w:t xml:space="preserve">                            Class die, </w:t>
+      </w:r>
+      <w:proofErr w:type="spellStart"/>
+      <w:r>
+        <w:t>prob</w:t>
+      </w:r>
+      <w:proofErr w:type="spellEnd"/>
+      <w:r>
+        <w:t xml:space="preserve"> = 0.6666666666666666</w:t>
+      </w:r>
+    </w:p>
+    <w:p>
+      <w:r>
+        <w:t xml:space="preserve">                          ANOREXIA = true, instances count = 1</w:t>
+      </w:r>
+    </w:p>
+    <w:p>
+      <w:r>
+        <w:t xml:space="preserve">                            Class die, </w:t>
+      </w:r>
+      <w:proofErr w:type="spellStart"/>
+      <w:r>
+        <w:t>prob</w:t>
+      </w:r>
+      <w:proofErr w:type="spellEnd"/>
+      <w:r>
+        <w:t xml:space="preserve"> = 1.0</w:t>
+      </w:r>
+    </w:p>
+    <w:p>
+      <w:r>
+        <w:t xml:space="preserve">                      SPIDERS = true, instances count = 1</w:t>
+      </w:r>
+    </w:p>
+    <w:p>
+      <w:r>
+        <w:t xml:space="preserve">                        Class die, </w:t>
+      </w:r>
+      <w:proofErr w:type="spellStart"/>
+      <w:r>
+        <w:t>prob</w:t>
+      </w:r>
+      <w:proofErr w:type="spellEnd"/>
+      <w:r>
+        <w:t xml:space="preserve"> = 1.0</w:t>
+      </w:r>
+    </w:p>
+    <w:p>
+      <w:r>
+        <w:t xml:space="preserve">                  MALAISE = true, instances count = 1</w:t>
+      </w:r>
+    </w:p>
+    <w:p>
+      <w:r>
+        <w:t xml:space="preserve">                    Class die, </w:t>
+      </w:r>
+      <w:proofErr w:type="spellStart"/>
+      <w:r>
+        <w:t>prob</w:t>
+      </w:r>
+      <w:proofErr w:type="spellEnd"/>
+      <w:r>
+        <w:t xml:space="preserve"> = 1.0</w:t>
+      </w:r>
+    </w:p>
+    <w:p>
+      <w:r>
+        <w:lastRenderedPageBreak/>
+        <w:t xml:space="preserve">              AGE = true, instances count = 2</w:t>
+      </w:r>
+    </w:p>
+    <w:p>
+      <w:r>
+        <w:t xml:space="preserve">                Class die, </w:t>
+      </w:r>
+      <w:proofErr w:type="spellStart"/>
+      <w:r>
+        <w:t>prob</w:t>
+      </w:r>
+      <w:proofErr w:type="spellEnd"/>
+      <w:r>
+        <w:t xml:space="preserve"> = 1.0</w:t>
+      </w:r>
+    </w:p>
+    <w:p>
+      <w:r>
+        <w:t xml:space="preserve">      ASCITES = true, instances count = 49</w:t>
+      </w:r>
+    </w:p>
+    <w:p>
+      <w:r>
+        <w:t xml:space="preserve">        SPIDERS = false, instances count = 19</w:t>
+      </w:r>
+    </w:p>
+    <w:p>
+      <w:r>
+        <w:t xml:space="preserve">          SPLEENPALPABLE = false, instances count = 7</w:t>
+      </w:r>
+    </w:p>
+    <w:p>
+      <w:r>
+        <w:t xml:space="preserve">            ANTIVIRALS = true, instances count = 7</w:t>
+      </w:r>
+    </w:p>
+    <w:p>
+      <w:r>
+        <w:t xml:space="preserve">              BILIRUBIN = true, instances count = 7</w:t>
+      </w:r>
+    </w:p>
+    <w:p>
+      <w:r>
+        <w:t xml:space="preserve">                BIGLIVER = false, instances count = 1</w:t>
+      </w:r>
+    </w:p>
+    <w:p>
+      <w:r>
+        <w:t xml:space="preserve">                  Class die, </w:t>
+      </w:r>
+      <w:proofErr w:type="spellStart"/>
+      <w:r>
+        <w:t>prob</w:t>
+      </w:r>
+      <w:proofErr w:type="spellEnd"/>
+      <w:r>
+        <w:t xml:space="preserve"> = 1.0</w:t>
+      </w:r>
+    </w:p>
+    <w:p>
+      <w:r>
+        <w:t xml:space="preserve">                BIGLIVER = true, instances count = 6</w:t>
+      </w:r>
+    </w:p>
+    <w:p>
+      <w:r>
+        <w:t xml:space="preserve">                  AGE = false, instances count = 3</w:t>
+      </w:r>
+    </w:p>
+    <w:p>
+      <w:r>
+        <w:t xml:space="preserve">                    Class die, </w:t>
+      </w:r>
+      <w:proofErr w:type="spellStart"/>
+      <w:r>
+        <w:t>prob</w:t>
+      </w:r>
+      <w:proofErr w:type="spellEnd"/>
+      <w:r>
+        <w:t xml:space="preserve"> = 1.0</w:t>
+      </w:r>
+    </w:p>
+    <w:p>
+      <w:r>
+        <w:t xml:space="preserve">                  AGE = true, instances count = 3</w:t>
+      </w:r>
+    </w:p>
+    <w:p>
+      <w:r>
+        <w:t xml:space="preserve">                    Class live, </w:t>
+      </w:r>
+      <w:proofErr w:type="spellStart"/>
+      <w:r>
+        <w:t>prob</w:t>
+      </w:r>
+      <w:proofErr w:type="spellEnd"/>
+      <w:r>
+        <w:t xml:space="preserve"> = 0.6666666666666666</w:t>
+      </w:r>
+    </w:p>
+    <w:p>
+      <w:r>
+        <w:t xml:space="preserve">          SPLEENPALPABLE = true, instances count = 12</w:t>
+      </w:r>
+    </w:p>
+    <w:p>
+      <w:r>
+        <w:t xml:space="preserve">            AGE = false, instances count = 11</w:t>
+      </w:r>
+    </w:p>
+    <w:p>
+      <w:r>
+        <w:t xml:space="preserve">              VARICES = false, instances count = 1</w:t>
+      </w:r>
+    </w:p>
+    <w:p>
+      <w:r>
+        <w:t xml:space="preserve">                Class live, </w:t>
+      </w:r>
+      <w:proofErr w:type="spellStart"/>
+      <w:r>
+        <w:t>prob</w:t>
+      </w:r>
+      <w:proofErr w:type="spellEnd"/>
+      <w:r>
+        <w:t xml:space="preserve"> = 1.0</w:t>
+      </w:r>
+    </w:p>
+    <w:p>
+      <w:r>
+        <w:t xml:space="preserve">              VARICES = true, instances count = 10</w:t>
+      </w:r>
+    </w:p>
+    <w:p>
+      <w:r>
+        <w:t xml:space="preserve">                ANOREXIA = false, instances count = 3</w:t>
+      </w:r>
+    </w:p>
+    <w:p>
+      <w:r>
+        <w:t xml:space="preserve">                  Class live, </w:t>
+      </w:r>
+      <w:proofErr w:type="spellStart"/>
+      <w:r>
+        <w:t>prob</w:t>
+      </w:r>
+      <w:proofErr w:type="spellEnd"/>
+      <w:r>
+        <w:t xml:space="preserve"> = 1.0</w:t>
+      </w:r>
+    </w:p>
+    <w:p>
+      <w:r>
+        <w:t xml:space="preserve">                ANOREXIA = true, instances count = 7</w:t>
+      </w:r>
+    </w:p>
+    <w:p>
+      <w:r>
+        <w:t xml:space="preserve">                  MALAISE = false, instances count = 3</w:t>
+      </w:r>
+    </w:p>
+    <w:p>
+      <w:r>
+        <w:t xml:space="preserve">                    STEROID = false, instances count = 3</w:t>
+      </w:r>
+    </w:p>
+    <w:p>
+      <w:r>
+        <w:t xml:space="preserve">                      ANTIVIRALS = false, instances count = 1</w:t>
+      </w:r>
+    </w:p>
+    <w:p>
+      <w:r>
+        <w:t xml:space="preserve">                        Class die, </w:t>
+      </w:r>
+      <w:proofErr w:type="spellStart"/>
+      <w:r>
+        <w:t>prob</w:t>
+      </w:r>
+      <w:proofErr w:type="spellEnd"/>
+      <w:r>
+        <w:t xml:space="preserve"> = 1.0</w:t>
+      </w:r>
+    </w:p>
+    <w:p>
+      <w:r>
+        <w:t xml:space="preserve">                      ANTIVIRALS = true, instances count = 2</w:t>
+      </w:r>
+    </w:p>
+    <w:p>
+      <w:r>
+        <w:t xml:space="preserve">                        Class live, </w:t>
+      </w:r>
+      <w:proofErr w:type="spellStart"/>
+      <w:r>
+        <w:t>prob</w:t>
+      </w:r>
+      <w:proofErr w:type="spellEnd"/>
+      <w:r>
+        <w:t xml:space="preserve"> = 0.5</w:t>
+      </w:r>
+    </w:p>
+    <w:p>
+      <w:r>
+        <w:t xml:space="preserve">                  MALAISE = true, instances count = 4</w:t>
+      </w:r>
+    </w:p>
+    <w:p>
+      <w:r>
+        <w:t xml:space="preserve">                    ANTIVIRALS = false, instances count = 1</w:t>
+      </w:r>
+    </w:p>
+    <w:p>
+      <w:r>
+        <w:t xml:space="preserve">                      Class live, </w:t>
+      </w:r>
+      <w:proofErr w:type="spellStart"/>
+      <w:r>
+        <w:t>prob</w:t>
+      </w:r>
+      <w:proofErr w:type="spellEnd"/>
+      <w:r>
+        <w:t xml:space="preserve"> = 1.0</w:t>
+      </w:r>
+    </w:p>
+    <w:p>
+      <w:r>
+        <w:lastRenderedPageBreak/>
+        <w:t xml:space="preserve">                    ANTIVIRALS = true, instances count = 3</w:t>
+      </w:r>
+    </w:p>
+    <w:p>
+      <w:r>
+        <w:t xml:space="preserve">                      Class live, </w:t>
+      </w:r>
+      <w:proofErr w:type="spellStart"/>
+      <w:r>
+        <w:t>prob</w:t>
+      </w:r>
+      <w:proofErr w:type="spellEnd"/>
+      <w:r>
+        <w:t xml:space="preserve"> = 0.6666666666666666</w:t>
+      </w:r>
+    </w:p>
+    <w:p>
+      <w:r>
+        <w:t xml:space="preserve">            AGE = true, instances count = 1</w:t>
+      </w:r>
+    </w:p>
+    <w:p>
+      <w:r>
+        <w:t xml:space="preserve">              Class die, </w:t>
+      </w:r>
+      <w:proofErr w:type="spellStart"/>
+      <w:r>
+        <w:t>prob</w:t>
+      </w:r>
+      <w:proofErr w:type="spellEnd"/>
+      <w:r>
+        <w:t xml:space="preserve"> = 1.0</w:t>
+      </w:r>
+    </w:p>
+    <w:p>
+      <w:r>
+        <w:t xml:space="preserve">        SPIDERS = true, instances count = 30</w:t>
+      </w:r>
+    </w:p>
+    <w:p>
+      <w:r>
+        <w:t xml:space="preserve">          VARICES = false, instances count = 1</w:t>
+      </w:r>
+    </w:p>
+    <w:p>
+      <w:r>
+        <w:t xml:space="preserve">            Class die, </w:t>
+      </w:r>
+      <w:proofErr w:type="spellStart"/>
+      <w:r>
+        <w:t>prob</w:t>
+      </w:r>
+      <w:proofErr w:type="spellEnd"/>
+      <w:r>
+        <w:t xml:space="preserve"> = 1.0</w:t>
+      </w:r>
+    </w:p>
+    <w:p>
+      <w:r>
+        <w:t xml:space="preserve">          VARICES = true, instances count = 29</w:t>
+      </w:r>
+    </w:p>
+    <w:p>
+      <w:r>
+        <w:t xml:space="preserve">            SPLEENPALPABLE = false, instances count = 2</w:t>
+      </w:r>
+    </w:p>
+    <w:p>
+      <w:r>
+        <w:t xml:space="preserve">              Class live, </w:t>
+      </w:r>
+      <w:proofErr w:type="spellStart"/>
+      <w:r>
+        <w:t>prob</w:t>
+      </w:r>
+      <w:proofErr w:type="spellEnd"/>
+      <w:r>
+        <w:t xml:space="preserve"> = 1.0</w:t>
+      </w:r>
+    </w:p>
+    <w:p>
+      <w:r>
+        <w:t xml:space="preserve">            SPLEENPALPABLE = true, instances count = 27</w:t>
+      </w:r>
+    </w:p>
+    <w:p>
+      <w:r>
+        <w:t xml:space="preserve">              BIGLIVER = false, instances count = 4</w:t>
+      </w:r>
+    </w:p>
+    <w:p>
+      <w:r>
+        <w:t xml:space="preserve">                Class live, </w:t>
+      </w:r>
+      <w:proofErr w:type="spellStart"/>
+      <w:r>
+        <w:t>prob</w:t>
+      </w:r>
+      <w:proofErr w:type="spellEnd"/>
+      <w:r>
+        <w:t xml:space="preserve"> = 1.0</w:t>
+      </w:r>
+    </w:p>
+    <w:p>
+      <w:r>
+        <w:t xml:space="preserve">              BIGLIVER = true, instances count = 23</w:t>
+      </w:r>
+    </w:p>
+    <w:p>
+      <w:r>
+        <w:t xml:space="preserve">                ANOREXIA = false, instances count = 4</w:t>
+      </w:r>
+    </w:p>
+    <w:p>
+      <w:r>
+        <w:t xml:space="preserve">                  Class live, </w:t>
+      </w:r>
+      <w:proofErr w:type="spellStart"/>
+      <w:r>
+        <w:t>prob</w:t>
+      </w:r>
+      <w:proofErr w:type="spellEnd"/>
+      <w:r>
+        <w:t xml:space="preserve"> = 1.0</w:t>
+      </w:r>
+    </w:p>
+    <w:p>
+      <w:r>
+        <w:t xml:space="preserve">                ANOREXIA = true, instances count = 19</w:t>
+      </w:r>
+    </w:p>
+    <w:p>
+      <w:r>
+        <w:t xml:space="preserve">                  SGOT = false, instances count = 16</w:t>
+      </w:r>
+    </w:p>
+    <w:p>
+      <w:r>
+        <w:t xml:space="preserve">                    HISTOLOGY = false, instances count = 13</w:t>
+      </w:r>
+    </w:p>
+    <w:p>
+      <w:r>
+        <w:t xml:space="preserve">                      AGE = false, instances count = 10</w:t>
+      </w:r>
+    </w:p>
+    <w:p>
+      <w:r>
+        <w:t xml:space="preserve">                        MALAISE = false, instances count = 5</w:t>
+      </w:r>
+    </w:p>
+    <w:p>
+      <w:r>
+        <w:t xml:space="preserve">                          Class live, </w:t>
+      </w:r>
+      <w:proofErr w:type="spellStart"/>
+      <w:r>
+        <w:t>prob</w:t>
+      </w:r>
+      <w:proofErr w:type="spellEnd"/>
+      <w:r>
+        <w:t xml:space="preserve"> = 0.8</w:t>
+      </w:r>
+    </w:p>
+    <w:p>
+      <w:r>
+        <w:t xml:space="preserve">                        MALAISE = true, instances count = 5</w:t>
+      </w:r>
+    </w:p>
+    <w:p>
+      <w:r>
+        <w:t xml:space="preserve">                          Class live, </w:t>
+      </w:r>
+      <w:proofErr w:type="spellStart"/>
+      <w:r>
+        <w:t>prob</w:t>
+      </w:r>
+      <w:proofErr w:type="spellEnd"/>
+      <w:r>
+        <w:t xml:space="preserve"> = 1.0</w:t>
+      </w:r>
+    </w:p>
+    <w:p>
+      <w:r>
+        <w:t xml:space="preserve">                      AGE = true, instances count = 3</w:t>
+      </w:r>
+    </w:p>
+    <w:p>
+      <w:r>
+        <w:t xml:space="preserve">                        Class live, </w:t>
+      </w:r>
+      <w:proofErr w:type="spellStart"/>
+      <w:r>
+        <w:t>prob</w:t>
+      </w:r>
+      <w:proofErr w:type="spellEnd"/>
+      <w:r>
+        <w:t xml:space="preserve"> = 1.0</w:t>
+      </w:r>
+    </w:p>
+    <w:p>
+      <w:r>
+        <w:t xml:space="preserve">                    HISTOLOGY = true, instances count = 3</w:t>
+      </w:r>
+    </w:p>
+    <w:p>
+      <w:r>
+        <w:t xml:space="preserve">                      Class live, </w:t>
+      </w:r>
+      <w:proofErr w:type="spellStart"/>
+      <w:r>
+        <w:t>prob</w:t>
+      </w:r>
+      <w:proofErr w:type="spellEnd"/>
+      <w:r>
+        <w:t xml:space="preserve"> = 1.0</w:t>
+      </w:r>
+    </w:p>
+    <w:p>
+      <w:r>
+        <w:t xml:space="preserve">                  SGOT = true, instances count = 3</w:t>
+      </w:r>
+    </w:p>
+    <w:p>
+      <w:r>
+        <w:t xml:space="preserve">                    Class live, </w:t>
+      </w:r>
+      <w:proofErr w:type="spellStart"/>
+      <w:r>
+        <w:t>prob</w:t>
+      </w:r>
+      <w:proofErr w:type="spellEnd"/>
+      <w:r>
+        <w:t xml:space="preserve"> = 1.0</w:t>
+      </w:r>
+    </w:p>
+    <w:p>
+      <w:r>
+        <w:t xml:space="preserve">    FATIGUE = true, instances count = 36</w:t>
+      </w:r>
+    </w:p>
+    <w:p>
+      <w:r>
+        <w:lastRenderedPageBreak/>
+        <w:t xml:space="preserve">      MALAISE = true, instances count = 36</w:t>
+      </w:r>
+    </w:p>
+    <w:p>
+      <w:r>
+        <w:t xml:space="preserve">        ANOREXIA = true, instances count = 36</w:t>
+      </w:r>
+    </w:p>
+    <w:p>
+      <w:r>
+        <w:t xml:space="preserve">          ASCITES = true, instances count = 36</w:t>
+      </w:r>
+    </w:p>
+    <w:p>
+      <w:r>
+        <w:t xml:space="preserve">            SPLEENPALPABLE = false, instances count = 4</w:t>
+      </w:r>
+    </w:p>
+    <w:p>
+      <w:r>
+        <w:t xml:space="preserve">              Class live, </w:t>
+      </w:r>
+      <w:proofErr w:type="spellStart"/>
+      <w:r>
+        <w:t>prob</w:t>
+      </w:r>
+      <w:proofErr w:type="spellEnd"/>
+      <w:r>
+        <w:t xml:space="preserve"> = 1.0</w:t>
+      </w:r>
+    </w:p>
+    <w:p>
+      <w:r>
+        <w:t xml:space="preserve">            SPLEENPALPABLE = true, instances count = 32</w:t>
+      </w:r>
+    </w:p>
+    <w:p>
+      <w:r>
+        <w:t xml:space="preserve">              BIGLIVER = false, instances count = 4</w:t>
+      </w:r>
+    </w:p>
+    <w:p>
+      <w:r>
+        <w:t xml:space="preserve">                Class live, </w:t>
+      </w:r>
+      <w:proofErr w:type="spellStart"/>
+      <w:r>
+        <w:t>prob</w:t>
+      </w:r>
+      <w:proofErr w:type="spellEnd"/>
+      <w:r>
+        <w:t xml:space="preserve"> = 1.0</w:t>
+      </w:r>
+    </w:p>
+    <w:p>
+      <w:r>
+        <w:t xml:space="preserve">              BIGLIVER = true, instances count = 28</w:t>
+      </w:r>
+    </w:p>
+    <w:p>
+      <w:r>
+        <w:t xml:space="preserve">                ANTIVIRALS = false, instances count = 2</w:t>
+      </w:r>
+    </w:p>
+    <w:p>
+      <w:r>
+        <w:t xml:space="preserve">                  Class live, </w:t>
+      </w:r>
+      <w:proofErr w:type="spellStart"/>
+      <w:r>
+        <w:t>prob</w:t>
+      </w:r>
+      <w:proofErr w:type="spellEnd"/>
+      <w:r>
+        <w:t xml:space="preserve"> = 1.0</w:t>
+      </w:r>
+    </w:p>
+    <w:p>
+      <w:r>
+        <w:t xml:space="preserve">                ANTIVIRALS = true, instances count = 26</w:t>
+      </w:r>
+    </w:p>
+    <w:p>
+      <w:r>
+        <w:t xml:space="preserve">                  SGOT = false, instances count = 22</w:t>
+      </w:r>
+    </w:p>
+    <w:p>
+      <w:r>
+        <w:t xml:space="preserve">                    VARICES = false, instances count = 1</w:t>
+      </w:r>
+    </w:p>
+    <w:p>
+      <w:r>
+        <w:t xml:space="preserve">                      Class die, </w:t>
+      </w:r>
+      <w:proofErr w:type="spellStart"/>
+      <w:r>
+        <w:t>prob</w:t>
+      </w:r>
+      <w:proofErr w:type="spellEnd"/>
+      <w:r>
+        <w:t xml:space="preserve"> = 1.0</w:t>
+      </w:r>
+    </w:p>
+    <w:p>
+      <w:r>
+        <w:t xml:space="preserve">                    VARICES = true, instances count = 21</w:t>
+      </w:r>
+    </w:p>
+    <w:p>
+      <w:r>
+        <w:t xml:space="preserve">                      SPIDERS = false, instances count = 1</w:t>
+      </w:r>
+    </w:p>
+    <w:p>
+      <w:r>
+        <w:t xml:space="preserve">                        Class live, </w:t>
+      </w:r>
+      <w:proofErr w:type="spellStart"/>
+      <w:r>
+        <w:t>prob</w:t>
+      </w:r>
+      <w:proofErr w:type="spellEnd"/>
+      <w:r>
+        <w:t xml:space="preserve"> = 1.0</w:t>
+      </w:r>
+    </w:p>
+    <w:p>
+      <w:r>
+        <w:t xml:space="preserve">                      SPIDERS = true, instances count = 20</w:t>
+      </w:r>
+    </w:p>
+    <w:p>
+      <w:r>
+        <w:t xml:space="preserve">                        Class live, </w:t>
+      </w:r>
+      <w:proofErr w:type="spellStart"/>
+      <w:r>
+        <w:t>prob</w:t>
+      </w:r>
+      <w:proofErr w:type="spellEnd"/>
+      <w:r>
+        <w:t xml:space="preserve"> = 0.95</w:t>
+      </w:r>
+    </w:p>
+    <w:p>
+      <w:r>
+        <w:t xml:space="preserve">                  SGOT = true, instances count = 4</w:t>
+      </w:r>
+    </w:p>
+    <w:p>
+      <w:r>
+        <w:t xml:space="preserve">                    Class live, </w:t>
+      </w:r>
+      <w:proofErr w:type="spellStart"/>
+      <w:r>
+        <w:t>prob</w:t>
+      </w:r>
+      <w:proofErr w:type="spellEnd"/>
+      <w:r>
+        <w:t xml:space="preserve"> = 1.0</w:t>
+      </w:r>
+    </w:p>
+    <w:p>
+      <w:r>
+        <w:t xml:space="preserve">  FEMALE = true, instances count = 13</w:t>
+      </w:r>
+    </w:p>
+    <w:p>
+      <w:r>
+        <w:t xml:space="preserve">    Class live, </w:t>
+      </w:r>
+      <w:proofErr w:type="spellStart"/>
+      <w:r>
+        <w:t>prob</w:t>
+      </w:r>
+      <w:proofErr w:type="spellEnd"/>
+      <w:r>
+        <w:t xml:space="preserve"> = 1.0</w:t>
+      </w:r>
     </w:p>
     <w:p/>
+    <w:p>
+      <w:pPr>
+        <w:pStyle w:val="Heading2"/>
+      </w:pPr>
+      <w:bookmarkStart w:id="10" w:name="_Toc511417269"/>
+      <w:r>
+        <w:t xml:space="preserve">The Results of </w:t>
+      </w:r>
+      <w:r>
+        <w:t>10 Test Runs</w:t>
+      </w:r>
+      <w:bookmarkEnd w:id="10"/>
+    </w:p>
+    <w:p/>
+    <w:p>
+      <w:pPr>
+        <w:rPr>
+          <w:i/>
+        </w:rPr>
+      </w:pPr>
+      <w:r>
+        <w:rPr>
+          <w:i/>
+        </w:rPr>
+        <w:t>The below is the results of the 10:</w:t>
+      </w:r>
+    </w:p>
+    <w:p>
+      <w:r>
+        <w:t>Baseline classifier accuracy: 0.918918918918919</w:t>
+      </w:r>
+    </w:p>
+    <w:p>
+      <w:r>
+        <w:t>Accuracy = 0.8648648648648649</w:t>
+      </w:r>
+    </w:p>
+    <w:p>
+      <w:r>
+        <w:t>Baseline classifier accuracy: 0.8918918918918919</w:t>
+      </w:r>
+    </w:p>
+    <w:p>
+      <w:r>
+        <w:lastRenderedPageBreak/>
+        <w:t>Accuracy = 0.8378378378378378</w:t>
+      </w:r>
+    </w:p>
+    <w:p>
+      <w:r>
+        <w:t>Baseline classifier accuracy: 0.8648648648648649</w:t>
+      </w:r>
+    </w:p>
+    <w:p>
+      <w:r>
+        <w:t>Accuracy = 0.8378378378378378</w:t>
+      </w:r>
+    </w:p>
+    <w:p>
+      <w:r>
+        <w:t>Baseline classifier accuracy: 0.7837837837837838</w:t>
+      </w:r>
+    </w:p>
+    <w:p>
+      <w:r>
+        <w:t>Accuracy = 0.7297297297297297</w:t>
+      </w:r>
+    </w:p>
+    <w:p>
+      <w:r>
+        <w:t>Baseline classifier accuracy: 0.8918918918918919</w:t>
+      </w:r>
+    </w:p>
+    <w:p>
+      <w:r>
+        <w:t>Accuracy = 0.8108108108108109</w:t>
+      </w:r>
+    </w:p>
+    <w:p>
+      <w:r>
+        <w:t>Baseline classifier accuracy: 0.7837837837837838</w:t>
+      </w:r>
+    </w:p>
+    <w:p>
+      <w:r>
+        <w:t>Accuracy = 0.7837837837837838</w:t>
+      </w:r>
+    </w:p>
+    <w:p>
+      <w:r>
+        <w:t>Baseline classifier accuracy: 0.8918918918918919</w:t>
+      </w:r>
+    </w:p>
+    <w:p>
+      <w:r>
+        <w:t>Accuracy = 0.8648648648648649</w:t>
+      </w:r>
+    </w:p>
+    <w:p>
+      <w:r>
+        <w:t>Baseline classifier accuracy: 0.8648648648648649</w:t>
+      </w:r>
+    </w:p>
+    <w:p>
+      <w:r>
+        <w:t>Accuracy = 0.7567567567567568</w:t>
+      </w:r>
+    </w:p>
+    <w:p>
+      <w:r>
+        <w:t>Baseline classifier accuracy: 0.8378378378378378</w:t>
+      </w:r>
+    </w:p>
+    <w:p>
+      <w:r>
+        <w:t>Accuracy = 0.8108108108108109</w:t>
+      </w:r>
+    </w:p>
+    <w:p>
+      <w:r>
+        <w:t>Baseline classifier accuracy: 0.8108108108108109</w:t>
+      </w:r>
+    </w:p>
+    <w:p>
+      <w:r>
+        <w:t>Accuracy = 0.8648648648648649</w:t>
+      </w:r>
+    </w:p>
+    <w:p>
+      <w:pPr>
+        <w:rPr>
+          <w:b/>
+        </w:rPr>
+      </w:pPr>
+      <w:r>
+        <w:rPr>
+          <w:b/>
+          <w:highlight w:val="yellow"/>
+        </w:rPr>
+        <w:t>Average accuracy = 0.8162162162162161</w:t>
+      </w:r>
+    </w:p>
+    <w:p>
+      <w:pPr>
+        <w:pStyle w:val="Heading2"/>
+      </w:pPr>
+      <w:bookmarkStart w:id="11" w:name="_Toc511417270"/>
+      <w:r>
+        <w:t>Pruning</w:t>
+      </w:r>
+      <w:bookmarkEnd w:id="11"/>
+    </w:p>
+    <w:p>
+      <w:pPr>
+        <w:rPr>
+          <w:i/>
+        </w:rPr>
+      </w:pPr>
+      <w:r>
+        <w:rPr>
+          <w:i/>
+        </w:rPr>
+        <w:t>Method 1</w:t>
+      </w:r>
+    </w:p>
+    <w:p>
+      <w:pPr>
+        <w:pStyle w:val="ListParagraph"/>
+        <w:numPr>
+          <w:ilvl w:val="0"/>
+          <w:numId w:val="1"/>
+        </w:numPr>
+      </w:pPr>
+      <w:r>
+        <w:t>Step 1: Remove a subtree in a reverse tree building manner</w:t>
+      </w:r>
+      <w:r>
+        <w:t>.</w:t>
+      </w:r>
+    </w:p>
+    <w:p>
+      <w:pPr>
+        <w:pStyle w:val="ListParagraph"/>
+        <w:numPr>
+          <w:ilvl w:val="0"/>
+          <w:numId w:val="1"/>
+        </w:numPr>
+      </w:pPr>
+      <w:r>
+        <w:t>Step 2: Check if there is any improvement in accuracy</w:t>
+      </w:r>
+      <w:r>
+        <w:t>.</w:t>
+      </w:r>
+    </w:p>
+    <w:p>
+      <w:pPr>
+        <w:pStyle w:val="ListParagraph"/>
+        <w:numPr>
+          <w:ilvl w:val="0"/>
+          <w:numId w:val="1"/>
+        </w:numPr>
+      </w:pPr>
+      <w:r>
+        <w:t xml:space="preserve">Step 3: If there is </w:t>
+      </w:r>
+      <w:r>
+        <w:t xml:space="preserve">an </w:t>
+      </w:r>
+      <w:r>
+        <w:rPr>
+          <w:noProof/>
+        </w:rPr>
+        <w:t>improvement</w:t>
+      </w:r>
+      <w:r>
+        <w:t xml:space="preserve"> in accuracy, remove the subtree and replace the common node with a leaf node. The leaf node should </w:t>
+      </w:r>
+      <w:r>
+        <w:rPr>
+          <w:noProof/>
+        </w:rPr>
+        <w:t>be classified</w:t>
+      </w:r>
+      <w:r>
+        <w:t xml:space="preserve"> as the majority class of its instances.</w:t>
+      </w:r>
+    </w:p>
+    <w:p>
+      <w:pPr>
+        <w:pStyle w:val="ListParagraph"/>
+        <w:numPr>
+          <w:ilvl w:val="0"/>
+          <w:numId w:val="1"/>
+        </w:numPr>
+      </w:pPr>
+      <w:r>
+        <w:t xml:space="preserve">Repeat step 1, 2 and </w:t>
+      </w:r>
+      <w:r>
+        <w:rPr>
+          <w:noProof/>
+        </w:rPr>
+        <w:t>3</w:t>
+      </w:r>
+      <w:r>
+        <w:t xml:space="preserve"> until there is no improvement in accuracy.</w:t>
+      </w:r>
+    </w:p>
+    <w:p>
+      <w:pPr>
+        <w:rPr>
+          <w:i/>
+        </w:rPr>
+      </w:pPr>
+      <w:r>
+        <w:rPr>
+          <w:i/>
+        </w:rPr>
+        <w:t>Method 2</w:t>
+      </w:r>
+    </w:p>
+    <w:p>
+      <w:pPr>
+        <w:pStyle w:val="ListParagraph"/>
+        <w:numPr>
+          <w:ilvl w:val="0"/>
+          <w:numId w:val="1"/>
+        </w:numPr>
+      </w:pPr>
+      <w:r>
+        <w:t xml:space="preserve">Step 1: </w:t>
+      </w:r>
+      <w:r>
+        <w:t xml:space="preserve">Decide on the number of steps </w:t>
+      </w:r>
+      <w:r>
+        <w:t>m</w:t>
+      </w:r>
+      <w:r>
+        <w:t>.</w:t>
+      </w:r>
+    </w:p>
+    <w:p>
+      <w:pPr>
+        <w:pStyle w:val="ListParagraph"/>
+        <w:numPr>
+          <w:ilvl w:val="0"/>
+          <w:numId w:val="1"/>
+        </w:numPr>
+      </w:pPr>
+      <w:r>
+        <w:t xml:space="preserve">Step 2: </w:t>
+      </w:r>
+      <w:r>
+        <w:t>Start from step =</w:t>
+      </w:r>
+      <w:r>
+        <w:t xml:space="preserve"> 1</w:t>
+      </w:r>
+      <w:r>
+        <w:t>.</w:t>
+      </w:r>
+    </w:p>
+    <w:p>
+      <w:pPr>
+        <w:pStyle w:val="ListParagraph"/>
+        <w:numPr>
+          <w:ilvl w:val="0"/>
+          <w:numId w:val="1"/>
+        </w:numPr>
+      </w:pPr>
+      <w:r>
+        <w:t xml:space="preserve">Step 3: </w:t>
+      </w:r>
+      <w:r>
+        <w:t xml:space="preserve">Decide on which </w:t>
+      </w:r>
+      <w:r>
+        <w:rPr>
+          <w:noProof/>
+        </w:rPr>
+        <w:t>sub-</w:t>
+      </w:r>
+      <w:r>
+        <w:rPr>
+          <w:noProof/>
+        </w:rPr>
+        <w:t>tree</w:t>
+      </w:r>
+      <w:r>
+        <w:t xml:space="preserve"> to remove.</w:t>
+      </w:r>
+    </w:p>
+    <w:p>
+      <w:pPr>
+        <w:pStyle w:val="ListParagraph"/>
+        <w:numPr>
+          <w:ilvl w:val="1"/>
+          <w:numId w:val="1"/>
+        </w:numPr>
+      </w:pPr>
+      <w:r>
+        <w:t xml:space="preserve">Remove each deepest </w:t>
+      </w:r>
+      <w:r>
+        <w:rPr>
+          <w:noProof/>
+        </w:rPr>
+        <w:t>sub-</w:t>
+      </w:r>
+      <w:r>
+        <w:rPr>
+          <w:noProof/>
+        </w:rPr>
+        <w:t>tree</w:t>
+      </w:r>
+    </w:p>
+    <w:p>
+      <w:pPr>
+        <w:pStyle w:val="ListParagraph"/>
+        <w:numPr>
+          <w:ilvl w:val="1"/>
+          <w:numId w:val="1"/>
+        </w:numPr>
+      </w:pPr>
+      <w:r>
+        <w:t xml:space="preserve">Now you will have a new Tree </w:t>
+      </w:r>
+      <w:proofErr w:type="spellStart"/>
+      <w:r>
+        <w:t>Ti</w:t>
+      </w:r>
+      <w:proofErr w:type="spellEnd"/>
+    </w:p>
+    <w:p>
+      <w:pPr>
+        <w:pStyle w:val="ListParagraph"/>
+        <w:numPr>
+          <w:ilvl w:val="1"/>
+          <w:numId w:val="1"/>
+        </w:numPr>
+      </w:pPr>
+      <w:r>
+        <w:t xml:space="preserve">Calculate the error rate. Error = </w:t>
+      </w:r>
+      <w:proofErr w:type="spellStart"/>
+      <w:r>
+        <w:t>Ti</w:t>
+      </w:r>
+      <w:proofErr w:type="spellEnd"/>
+      <w:r>
+        <w:t xml:space="preserve"> – T(i-1)</w:t>
+      </w:r>
+    </w:p>
+    <w:p>
+      <w:pPr>
+        <w:pStyle w:val="ListParagraph"/>
+        <w:numPr>
+          <w:ilvl w:val="1"/>
+          <w:numId w:val="1"/>
+        </w:numPr>
+      </w:pPr>
+      <w:r>
+        <w:t>Choose the subtree with the smallest error rate to remove</w:t>
+      </w:r>
+    </w:p>
+    <w:p>
+      <w:pPr>
+        <w:pStyle w:val="ListParagraph"/>
+        <w:numPr>
+          <w:ilvl w:val="0"/>
+          <w:numId w:val="1"/>
+        </w:numPr>
+      </w:pPr>
+      <w:r>
+        <w:t>Step 4: Go back to Step 3</w:t>
+      </w:r>
+      <w:r>
+        <w:t xml:space="preserve"> until reaches step =</w:t>
+      </w:r>
+      <w:r>
+        <w:t xml:space="preserve"> m</w:t>
+      </w:r>
+      <w:r>
+        <w:t>.</w:t>
+      </w:r>
+    </w:p>
+    <w:p>
+      <w:pPr>
+        <w:pStyle w:val="Heading2"/>
+      </w:pPr>
+      <w:bookmarkStart w:id="12" w:name="_Toc511417271"/>
+      <w:r>
+        <w:lastRenderedPageBreak/>
+        <w:t>When Three</w:t>
+      </w:r>
+      <w:r>
+        <w:t xml:space="preserve"> or More Classes</w:t>
+      </w:r>
+      <w:bookmarkEnd w:id="12"/>
+    </w:p>
+    <w:p>
+      <w:r>
+        <w:t xml:space="preserve">The impurity measure is not a good measure if there are three or more classes that the decision tree must distinguish. The reason for </w:t>
+      </w:r>
+      <w:r>
+        <w:t xml:space="preserve">the above statement is because three or more classes will cause false positives. For example, if we have </w:t>
+      </w:r>
+      <w:r>
+        <w:rPr>
+          <w:noProof/>
+        </w:rPr>
+        <w:t>three</w:t>
+      </w:r>
+      <w:r>
+        <w:t xml:space="preserve"> classes in the dataset. In node A, we found probability of the three classes are P(A) = 50%, P(B) = 50%, and P(C) = 0%. So the Gini impurity is 3*P(A)</w:t>
+      </w:r>
+      <w:r>
+        <w:t xml:space="preserve"> </w:t>
+      </w:r>
+      <w:r>
+        <w:t>*P(B)</w:t>
+      </w:r>
+      <w:r>
+        <w:t xml:space="preserve"> </w:t>
+      </w:r>
+      <w:r>
+        <w:t>*P(C) = 0.5 * 0.5 * 0 = 0. The result zero reports the node is pure, but it is not true because it still contains both class A and B.</w:t>
+      </w:r>
+    </w:p>
     <w:p>
       <w:pPr>
         <w:pStyle w:val="Heading1"/>
       </w:pPr>
-      <w:bookmarkStart w:id="4" w:name="_Toc511199088"/>
+      <w:bookmarkStart w:id="13" w:name="_Toc511417272"/>
       <w:r>
         <w:t>Part 3: Perceptron</w:t>
       </w:r>
-      <w:bookmarkEnd w:id="4"/>
+      <w:bookmarkEnd w:id="13"/>
+    </w:p>
+    <w:p>
+      <w:r>
+        <w:t>The performance of my programme was</w:t>
+      </w:r>
+      <w:r>
+        <w:t xml:space="preserve"> bit random. I guess that was</w:t>
+      </w:r>
+      <w:r>
+        <w:t xml:space="preserve"> because the features generated </w:t>
+      </w:r>
+      <w:r>
+        <w:t>were</w:t>
+      </w:r>
+      <w:r>
+        <w:t xml:space="preserve"> random</w:t>
+      </w:r>
+      <w:r>
+        <w:t xml:space="preserve"> too</w:t>
+      </w:r>
+      <w:r>
+        <w:t xml:space="preserve">. Although, the error count was never below 25 when trained on 100 images. </w:t>
+      </w:r>
+      <w:r>
+        <w:t xml:space="preserve">The best run produced a correct set of weights at training cycle 178 when </w:t>
+      </w:r>
+      <w:r>
+        <w:t xml:space="preserve">I set </w:t>
+      </w:r>
+      <w:r>
+        <w:t>the learning rate to 0.2. I have screenshot the results below because I have no idea when it will happen again.</w:t>
+      </w:r>
     </w:p>
     <w:p/>
+    <w:p>
+      <w:r>
+        <w:t>On an average run, the error count will fluctuate between 14 to 23 (total image count = 100).</w:t>
+      </w:r>
+    </w:p>
+    <w:p>
+      <w:r>
+        <w:rPr>
+          <w:noProof/>
+        </w:rPr>
+        <w:drawing>
+          <wp:inline distT="0" distB="0" distL="0" distR="0" wp14:anchorId="1EE31719" wp14:editId="3DD46929">
+            <wp:extent cx="2530003" cy="5187462"/>
+            <wp:effectExtent l="0" t="0" r="3810" b="0"/>
+            <wp:docPr id="1" name="Picture 1"/>
+            <wp:cNvGraphicFramePr>
+              <a:graphicFrameLocks xmlns:a="http://schemas.openxmlformats.org/drawingml/2006/main" noChangeAspect="1"/>
+            </wp:cNvGraphicFramePr>
+            <a:graphic xmlns:a="http://schemas.openxmlformats.org/drawingml/2006/main">
+              <a:graphicData uri="http://schemas.openxmlformats.org/drawingml/2006/picture">
+                <pic:pic xmlns:pic="http://schemas.openxmlformats.org/drawingml/2006/picture">
+                  <pic:nvPicPr>
+                    <pic:cNvPr id="1" name=""/>
+                    <pic:cNvPicPr/>
+                  </pic:nvPicPr>
+                  <pic:blipFill>
+                    <a:blip r:embed="rId6"/>
+                    <a:stretch>
+                      <a:fillRect/>
+                    </a:stretch>
+                  </pic:blipFill>
+                  <pic:spPr>
+                    <a:xfrm>
+                      <a:off x="0" y="0"/>
+                      <a:ext cx="2543441" cy="5215015"/>
+                    </a:xfrm>
+                    <a:prstGeom prst="rect">
+                      <a:avLst/>
+                    </a:prstGeom>
+                  </pic:spPr>
+                </pic:pic>
+              </a:graphicData>
+            </a:graphic>
+          </wp:inline>
+        </w:drawing>
+      </w:r>
+    </w:p>
+    <w:p/>
+    <w:p>
+      <w:pPr>
+        <w:pStyle w:val="Heading2"/>
+      </w:pPr>
+      <w:bookmarkStart w:id="14" w:name="_Toc511417273"/>
+      <w:r>
+        <w:lastRenderedPageBreak/>
+        <w:t>Evaluating the Perceptron’s Performance on Training Data</w:t>
+      </w:r>
+      <w:bookmarkEnd w:id="14"/>
+    </w:p>
+    <w:p>
+      <w:r>
+        <w:t>Evaluating t</w:t>
+      </w:r>
+      <w:r>
+        <w:t>he Perceptron’s Performance on training d</w:t>
+      </w:r>
+      <w:r>
+        <w:t>ata</w:t>
+      </w:r>
+      <w:r>
+        <w:t xml:space="preserve"> is not a good measure of its effectiveness. That is because the measure will</w:t>
+      </w:r>
+      <w:r>
+        <w:t xml:space="preserve"> not</w:t>
+      </w:r>
+      <w:r>
+        <w:t xml:space="preserve"> uncover any overfitting issues.</w:t>
+      </w:r>
+      <w:r>
+        <w:t xml:space="preserve"> The trained perceptron will know the exact results in the training data</w:t>
+      </w:r>
+      <w:r>
+        <w:rPr>
+          <w:noProof/>
+        </w:rPr>
+        <w:t>. T</w:t>
+      </w:r>
+      <w:r>
+        <w:rPr>
+          <w:noProof/>
+        </w:rPr>
+        <w:t>herefore</w:t>
+      </w:r>
+      <w:r>
+        <w:t xml:space="preserve"> </w:t>
+      </w:r>
+      <w:r>
+        <w:rPr>
+          <w:noProof/>
+        </w:rPr>
+        <w:t>its predictive power will be useless here.</w:t>
+      </w:r>
+    </w:p>
+    <w:p>
+      <w:r>
+        <w:t xml:space="preserve">To avoid that, you can either find more test </w:t>
+      </w:r>
+      <w:r>
+        <w:rPr>
+          <w:noProof/>
+        </w:rPr>
+        <w:t>data</w:t>
+      </w:r>
+      <w:r>
+        <w:t xml:space="preserve"> or using the </w:t>
+      </w:r>
+      <w:r>
+        <w:rPr>
+          <w:noProof/>
+        </w:rPr>
+        <w:t>cross</w:t>
+      </w:r>
+      <w:r>
+        <w:rPr>
+          <w:noProof/>
+        </w:rPr>
+        <w:t>-</w:t>
+      </w:r>
+      <w:r>
+        <w:rPr>
+          <w:noProof/>
+        </w:rPr>
+        <w:t>fold</w:t>
+      </w:r>
+      <w:r>
+        <w:t xml:space="preserve"> validation technique to split data into training and testing datasets. For example, by using 10-fold validation, you can use the </w:t>
+      </w:r>
+      <w:r>
+        <w:rPr>
+          <w:noProof/>
+        </w:rPr>
+        <w:t>one</w:t>
+      </w:r>
+      <w:r>
+        <w:t xml:space="preserve"> dataset </w:t>
+      </w:r>
+      <w:r>
+        <w:t>for training and the remaining nine</w:t>
+      </w:r>
+      <w:r>
+        <w:t xml:space="preserve"> for fitting tests. Of course, the original single dataset should be large enough for this technique to be successful.</w:t>
+      </w:r>
+    </w:p>
     <w:sectPr>
       <w:pgSz w:w="11906" w:h="16838"/>
       <w:pgMar w:top="1440" w:right="1440" w:bottom="1440" w:left="1440" w:header="708" w:footer="708" w:gutter="0"/>
@@ -5950,6 +8544,95 @@
 <file path=word/numbering.xml><?xml version="1.0" encoding="utf-8"?>
 <w:numbering xmlns:wpc="http://schemas.microsoft.com/office/word/2010/wordprocessingCanvas" xmlns:cx="http://schemas.microsoft.com/office/drawing/2014/chartex" xmlns:mc="http://schemas.openxmlformats.org/markup-compatibility/2006" xmlns:o="urn:schemas-microsoft-com:office:office" xmlns:r="http://schemas.openxmlformats.org/officeDocument/2006/relationships" xmlns:m="http://schemas.openxmlformats.org/officeDocument/2006/math" xmlns:v="urn:schemas-microsoft-com:vml" xmlns:wp14="http://schemas.microsoft.com/office/word/2010/wordprocessingDrawing" xmlns:wp="http://schemas.openxmlformats.org/drawingml/2006/wordprocessingDrawing" xmlns:w10="urn:schemas-microsoft-com:office:word" xmlns:w="http://schemas.openxmlformats.org/wordprocessingml/2006/main" xmlns:w14="http://schemas.microsoft.com/office/word/2010/wordml" xmlns:w15="http://schemas.microsoft.com/office/word/2012/wordml" xmlns:w16se="http://schemas.microsoft.com/office/word/2015/wordml/symex" xmlns:wpg="http://schemas.microsoft.com/office/word/2010/wordprocessingGroup" xmlns:wpi="http://schemas.microsoft.com/office/word/2010/wordprocessingInk" xmlns:wne="http://schemas.microsoft.com/office/word/2006/wordml" xmlns:wps="http://schemas.microsoft.com/office/word/2010/wordprocessingShape" mc:Ignorable="w14 w15 w16se wp14">
   <w:abstractNum w:abstractNumId="0" w15:restartNumberingAfterBreak="0">
+    <w:nsid w:val="1D5F7899"/>
+    <w:multiLevelType w:val="hybridMultilevel"/>
+    <w:tmpl w:val="F51CDBE2"/>
+    <w:lvl w:ilvl="0" w:tplc="1409000F">
+      <w:start w:val="1"/>
+      <w:numFmt w:val="decimal"/>
+      <w:lvlText w:val="%1."/>
+      <w:lvlJc w:val="left"/>
+      <w:pPr>
+        <w:ind w:left="720" w:hanging="360"/>
+      </w:pPr>
+      <w:rPr>
+        <w:rFonts w:hint="default"/>
+      </w:rPr>
+    </w:lvl>
+    <w:lvl w:ilvl="1" w:tplc="14090019" w:tentative="1">
+      <w:start w:val="1"/>
+      <w:numFmt w:val="lowerLetter"/>
+      <w:lvlText w:val="%2."/>
+      <w:lvlJc w:val="left"/>
+      <w:pPr>
+        <w:ind w:left="1440" w:hanging="360"/>
+      </w:pPr>
+    </w:lvl>
+    <w:lvl w:ilvl="2" w:tplc="1409001B" w:tentative="1">
+      <w:start w:val="1"/>
+      <w:numFmt w:val="lowerRoman"/>
+      <w:lvlText w:val="%3."/>
+      <w:lvlJc w:val="right"/>
+      <w:pPr>
+        <w:ind w:left="2160" w:hanging="180"/>
+      </w:pPr>
+    </w:lvl>
+    <w:lvl w:ilvl="3" w:tplc="1409000F" w:tentative="1">
+      <w:start w:val="1"/>
+      <w:numFmt w:val="decimal"/>
+      <w:lvlText w:val="%4."/>
+      <w:lvlJc w:val="left"/>
+      <w:pPr>
+        <w:ind w:left="2880" w:hanging="360"/>
+      </w:pPr>
+    </w:lvl>
+    <w:lvl w:ilvl="4" w:tplc="14090019" w:tentative="1">
+      <w:start w:val="1"/>
+      <w:numFmt w:val="lowerLetter"/>
+      <w:lvlText w:val="%5."/>
+      <w:lvlJc w:val="left"/>
+      <w:pPr>
+        <w:ind w:left="3600" w:hanging="360"/>
+      </w:pPr>
+    </w:lvl>
+    <w:lvl w:ilvl="5" w:tplc="1409001B" w:tentative="1">
+      <w:start w:val="1"/>
+      <w:numFmt w:val="lowerRoman"/>
+      <w:lvlText w:val="%6."/>
+      <w:lvlJc w:val="right"/>
+      <w:pPr>
+        <w:ind w:left="4320" w:hanging="180"/>
+      </w:pPr>
+    </w:lvl>
+    <w:lvl w:ilvl="6" w:tplc="1409000F" w:tentative="1">
+      <w:start w:val="1"/>
+      <w:numFmt w:val="decimal"/>
+      <w:lvlText w:val="%7."/>
+      <w:lvlJc w:val="left"/>
+      <w:pPr>
+        <w:ind w:left="5040" w:hanging="360"/>
+      </w:pPr>
+    </w:lvl>
+    <w:lvl w:ilvl="7" w:tplc="14090019" w:tentative="1">
+      <w:start w:val="1"/>
+      <w:numFmt w:val="lowerLetter"/>
+      <w:lvlText w:val="%8."/>
+      <w:lvlJc w:val="left"/>
+      <w:pPr>
+        <w:ind w:left="5760" w:hanging="360"/>
+      </w:pPr>
+    </w:lvl>
+    <w:lvl w:ilvl="8" w:tplc="1409001B" w:tentative="1">
+      <w:start w:val="1"/>
+      <w:numFmt w:val="lowerRoman"/>
+      <w:lvlText w:val="%9."/>
+      <w:lvlJc w:val="right"/>
+      <w:pPr>
+        <w:ind w:left="6480" w:hanging="180"/>
+      </w:pPr>
+    </w:lvl>
+  </w:abstractNum>
+  <w:abstractNum w:abstractNumId="1" w15:restartNumberingAfterBreak="0">
     <w:nsid w:val="209A741C"/>
     <w:multiLevelType w:val="hybridMultilevel"/>
     <w:tmpl w:val="274AC646"/>
@@ -6062,8 +8745,103 @@
       </w:rPr>
     </w:lvl>
   </w:abstractNum>
+  <w:abstractNum w:abstractNumId="2" w15:restartNumberingAfterBreak="0">
+    <w:nsid w:val="5C2E196F"/>
+    <w:multiLevelType w:val="hybridMultilevel"/>
+    <w:tmpl w:val="FC9445A0"/>
+    <w:lvl w:ilvl="0" w:tplc="1409000F">
+      <w:start w:val="1"/>
+      <w:numFmt w:val="decimal"/>
+      <w:lvlText w:val="%1."/>
+      <w:lvlJc w:val="left"/>
+      <w:pPr>
+        <w:ind w:left="720" w:hanging="360"/>
+      </w:pPr>
+      <w:rPr>
+        <w:rFonts w:hint="default"/>
+      </w:rPr>
+    </w:lvl>
+    <w:lvl w:ilvl="1" w:tplc="14090019" w:tentative="1">
+      <w:start w:val="1"/>
+      <w:numFmt w:val="lowerLetter"/>
+      <w:lvlText w:val="%2."/>
+      <w:lvlJc w:val="left"/>
+      <w:pPr>
+        <w:ind w:left="1440" w:hanging="360"/>
+      </w:pPr>
+    </w:lvl>
+    <w:lvl w:ilvl="2" w:tplc="1409001B" w:tentative="1">
+      <w:start w:val="1"/>
+      <w:numFmt w:val="lowerRoman"/>
+      <w:lvlText w:val="%3."/>
+      <w:lvlJc w:val="right"/>
+      <w:pPr>
+        <w:ind w:left="2160" w:hanging="180"/>
+      </w:pPr>
+    </w:lvl>
+    <w:lvl w:ilvl="3" w:tplc="1409000F" w:tentative="1">
+      <w:start w:val="1"/>
+      <w:numFmt w:val="decimal"/>
+      <w:lvlText w:val="%4."/>
+      <w:lvlJc w:val="left"/>
+      <w:pPr>
+        <w:ind w:left="2880" w:hanging="360"/>
+      </w:pPr>
+    </w:lvl>
+    <w:lvl w:ilvl="4" w:tplc="14090019" w:tentative="1">
+      <w:start w:val="1"/>
+      <w:numFmt w:val="lowerLetter"/>
+      <w:lvlText w:val="%5."/>
+      <w:lvlJc w:val="left"/>
+      <w:pPr>
+        <w:ind w:left="3600" w:hanging="360"/>
+      </w:pPr>
+    </w:lvl>
+    <w:lvl w:ilvl="5" w:tplc="1409001B" w:tentative="1">
+      <w:start w:val="1"/>
+      <w:numFmt w:val="lowerRoman"/>
+      <w:lvlText w:val="%6."/>
+      <w:lvlJc w:val="right"/>
+      <w:pPr>
+        <w:ind w:left="4320" w:hanging="180"/>
+      </w:pPr>
+    </w:lvl>
+    <w:lvl w:ilvl="6" w:tplc="1409000F" w:tentative="1">
+      <w:start w:val="1"/>
+      <w:numFmt w:val="decimal"/>
+      <w:lvlText w:val="%7."/>
+      <w:lvlJc w:val="left"/>
+      <w:pPr>
+        <w:ind w:left="5040" w:hanging="360"/>
+      </w:pPr>
+    </w:lvl>
+    <w:lvl w:ilvl="7" w:tplc="14090019" w:tentative="1">
+      <w:start w:val="1"/>
+      <w:numFmt w:val="lowerLetter"/>
+      <w:lvlText w:val="%8."/>
+      <w:lvlJc w:val="left"/>
+      <w:pPr>
+        <w:ind w:left="5760" w:hanging="360"/>
+      </w:pPr>
+    </w:lvl>
+    <w:lvl w:ilvl="8" w:tplc="1409001B" w:tentative="1">
+      <w:start w:val="1"/>
+      <w:numFmt w:val="lowerRoman"/>
+      <w:lvlText w:val="%9."/>
+      <w:lvlJc w:val="right"/>
+      <w:pPr>
+        <w:ind w:left="6480" w:hanging="180"/>
+      </w:pPr>
+    </w:lvl>
+  </w:abstractNum>
   <w:num w:numId="1">
+    <w:abstractNumId w:val="1"/>
+  </w:num>
+  <w:num w:numId="2">
     <w:abstractNumId w:val="0"/>
+  </w:num>
+  <w:num w:numId="3">
+    <w:abstractNumId w:val="2"/>
   </w:num>
 </w:numbering>
 </file>
@@ -6673,6 +9451,36 @@
       <w:contextualSpacing/>
     </w:pPr>
   </w:style>
+  <w:style w:type="paragraph" w:styleId="BalloonText">
+    <w:name w:val="Balloon Text"/>
+    <w:basedOn w:val="Normal"/>
+    <w:link w:val="BalloonTextChar"/>
+    <w:uiPriority w:val="99"/>
+    <w:semiHidden/>
+    <w:unhideWhenUsed/>
+    <w:rsid w:val="00CC7530"/>
+    <w:pPr>
+      <w:spacing w:after="0" w:line="240" w:lineRule="auto"/>
+    </w:pPr>
+    <w:rPr>
+      <w:rFonts w:ascii="Segoe UI" w:hAnsi="Segoe UI" w:cs="Segoe UI"/>
+      <w:sz w:val="18"/>
+      <w:szCs w:val="18"/>
+    </w:rPr>
+  </w:style>
+  <w:style w:type="character" w:customStyle="1" w:styleId="BalloonTextChar">
+    <w:name w:val="Balloon Text Char"/>
+    <w:basedOn w:val="DefaultParagraphFont"/>
+    <w:link w:val="BalloonText"/>
+    <w:uiPriority w:val="99"/>
+    <w:semiHidden/>
+    <w:rsid w:val="00CC7530"/>
+    <w:rPr>
+      <w:rFonts w:ascii="Segoe UI" w:hAnsi="Segoe UI" w:cs="Segoe UI"/>
+      <w:sz w:val="18"/>
+      <w:szCs w:val="18"/>
+    </w:rPr>
+  </w:style>
 </w:styles>
 </file>
 
@@ -6942,7 +9750,7 @@
 </file>
 
 <file path=customXml/itemProps1.xml><?xml version="1.0" encoding="utf-8"?>
-<ds:datastoreItem xmlns:ds="http://schemas.openxmlformats.org/officeDocument/2006/customXml" ds:itemID="{76797643-A273-4CF1-9B0B-1DA15AF3FCC6}">
+<ds:datastoreItem xmlns:ds="http://schemas.openxmlformats.org/officeDocument/2006/customXml" ds:itemID="{A08A297C-AD34-4E78-81E7-2FBA089E8B71}">
   <ds:schemaRefs>
     <ds:schemaRef ds:uri="http://schemas.openxmlformats.org/officeDocument/2006/bibliography"/>
   </ds:schemaRefs>
